--- a/Summary thesis.edited.docx
+++ b/Summary thesis.edited.docx
@@ -453,18 +453,7 @@
           <w:sz w:val="24"/>
           <w:szCs w:val="24"/>
         </w:rPr>
-        <w:t xml:space="preserve">Knowledge </w:t>
-      </w:r>
-      <w:bookmarkStart w:id="1" w:name="_GoBack"/>
-      <w:bookmarkEnd w:id="1"/>
-      <w:r>
-        <w:rPr>
-          <w:rFonts w:ascii="Times New Roman" w:hAnsi="Times New Roman" w:cs="Times New Roman"/>
-          <w:noProof/>
-          <w:sz w:val="24"/>
-          <w:szCs w:val="24"/>
-        </w:rPr>
-        <w:t>of</w:t>
+        <w:t>Knowledge of</w:t>
       </w:r>
       <w:r>
         <w:rPr>
@@ -812,7 +801,25 @@
           <w:sz w:val="24"/>
           <w:szCs w:val="24"/>
         </w:rPr>
-        <w:t>H NMR spectrum of 2-benzylidene-1,3-indandione whose signals assignment were quite complicated, but the ethylene proton is well separated from the signals of the aromatic protons because of the β-proton nearest to the aromatic ring will experience a magnetic field from the induced circulation of π-electrons in the aromatic ring, which will augment the applied field and hence will lead to downfield shift.</w:t>
+        <w:t>H NMR spectrum of 2-benzylidene-1,3-indandione whose signals assignment were quite complicated, but the ethylene proton is well separated from the signals of the aromatic protons because of the β-proton nearest to the aromatic ring will experience a magnetic field from the induced circulation of π-electrons in the aromatic ring, which will augment the applied field and hence will lead to down</w:t>
+      </w:r>
+      <w:r>
+        <w:rPr>
+          <w:rFonts w:ascii="Times New Roman" w:hAnsi="Times New Roman" w:cs="Times New Roman"/>
+          <w:sz w:val="24"/>
+          <w:szCs w:val="24"/>
+        </w:rPr>
+        <w:t xml:space="preserve"> </w:t>
+      </w:r>
+      <w:bookmarkStart w:id="1" w:name="_GoBack"/>
+      <w:bookmarkEnd w:id="1"/>
+      <w:r>
+        <w:rPr>
+          <w:rFonts w:ascii="Times New Roman" w:hAnsi="Times New Roman" w:cs="Times New Roman"/>
+          <w:sz w:val="24"/>
+          <w:szCs w:val="24"/>
+        </w:rPr>
+        <w:t>field shift.</w:t>
       </w:r>
       <w:r>
         <w:rPr>
@@ -1040,41 +1047,39 @@
           <w:sz w:val="24"/>
           <w:szCs w:val="24"/>
         </w:rPr>
-        <w:t xml:space="preserve"> signals assignment was not difficult and all signals well separated from each other.  The NH-proton of N</w:t>
-      </w:r>
-      <w:r>
-        <w:rPr>
-          <w:rFonts w:ascii="Times New Roman" w:hAnsi="Times New Roman" w:cs="Times New Roman"/>
-          <w:sz w:val="24"/>
-          <w:szCs w:val="24"/>
-          <w:vertAlign w:val="subscript"/>
-        </w:rPr>
-        <w:t xml:space="preserve">1 </w:t>
-      </w:r>
-      <w:r>
-        <w:rPr>
-          <w:rFonts w:ascii="Times New Roman" w:hAnsi="Times New Roman" w:cs="Times New Roman"/>
-          <w:sz w:val="24"/>
-          <w:szCs w:val="24"/>
-        </w:rPr>
-        <w:t>and N</w:t>
-      </w:r>
-      <w:r>
-        <w:rPr>
-          <w:rFonts w:ascii="Times New Roman" w:hAnsi="Times New Roman" w:cs="Times New Roman"/>
-          <w:sz w:val="24"/>
-          <w:szCs w:val="24"/>
-          <w:vertAlign w:val="subscript"/>
-        </w:rPr>
-        <w:t xml:space="preserve">3 </w:t>
-      </w:r>
-      <w:r>
-        <w:rPr>
-          <w:rFonts w:ascii="Times New Roman" w:hAnsi="Times New Roman" w:cs="Times New Roman"/>
-          <w:sz w:val="24"/>
-          <w:szCs w:val="24"/>
-        </w:rPr>
-        <w:t>atoms are expected to downfield than the -CH-proton of C</w:t>
+        <w:t xml:space="preserve"> signals assignment was not difficult and all signals well separated from each other.  The </w:t>
+      </w:r>
+      <w:r>
+        <w:rPr>
+          <w:rFonts w:ascii="Times New Roman" w:hAnsi="Times New Roman" w:cs="Times New Roman"/>
+          <w:sz w:val="24"/>
+          <w:szCs w:val="24"/>
+        </w:rPr>
+        <w:t xml:space="preserve">two different </w:t>
+      </w:r>
+      <w:r>
+        <w:rPr>
+          <w:rFonts w:ascii="Times New Roman" w:hAnsi="Times New Roman" w:cs="Times New Roman"/>
+          <w:sz w:val="24"/>
+          <w:szCs w:val="24"/>
+        </w:rPr>
+        <w:t>NH-proton</w:t>
+      </w:r>
+      <w:r>
+        <w:rPr>
+          <w:rFonts w:ascii="Times New Roman" w:hAnsi="Times New Roman" w:cs="Times New Roman"/>
+          <w:sz w:val="24"/>
+          <w:szCs w:val="24"/>
+        </w:rPr>
+        <w:t>s</w:t>
+      </w:r>
+      <w:r>
+        <w:rPr>
+          <w:rFonts w:ascii="Times New Roman" w:hAnsi="Times New Roman" w:cs="Times New Roman"/>
+          <w:sz w:val="24"/>
+          <w:szCs w:val="24"/>
+        </w:rPr>
+        <w:t xml:space="preserve"> are expected to downfield than the -CH-proton of C</w:t>
       </w:r>
       <w:r>
         <w:rPr>
@@ -1773,7 +1778,15 @@
           <w:sz w:val="24"/>
           <w:szCs w:val="24"/>
         </w:rPr>
-        <w:t>’-substituted 5-</w:t>
+        <w:t>′</w:t>
+      </w:r>
+      <w:r>
+        <w:rPr>
+          <w:rFonts w:ascii="Times New Roman" w:hAnsi="Times New Roman" w:cs="Times New Roman"/>
+          <w:sz w:val="24"/>
+          <w:szCs w:val="24"/>
+        </w:rPr>
+        <w:t>-substituted 5-</w:t>
       </w:r>
       <w:r>
         <w:rPr>
@@ -3061,7 +3074,27 @@
           <w:sz w:val="28"/>
           <w:szCs w:val="28"/>
         </w:rPr>
-        <w:t>4’-substituted 5-</w:t>
+        <w:t>4</w:t>
+      </w:r>
+      <w:r>
+        <w:rPr>
+          <w:rFonts w:ascii="Times New Roman" w:hAnsi="Times New Roman" w:cs="Times New Roman"/>
+          <w:b/>
+          <w:bCs/>
+          <w:sz w:val="28"/>
+          <w:szCs w:val="28"/>
+        </w:rPr>
+        <w:t>′</w:t>
+      </w:r>
+      <w:r>
+        <w:rPr>
+          <w:rFonts w:ascii="Times New Roman" w:hAnsi="Times New Roman" w:cs="Times New Roman"/>
+          <w:b/>
+          <w:bCs/>
+          <w:sz w:val="28"/>
+          <w:szCs w:val="28"/>
+        </w:rPr>
+        <w:t>-substituted 5-</w:t>
       </w:r>
       <w:r>
         <w:rPr>
@@ -3172,7 +3205,39 @@
           <w:sz w:val="24"/>
           <w:szCs w:val="24"/>
         </w:rPr>
-        <w:t>) is mostly affected by the electron-donating and electron-withdrawing ability of the substituent.</w:t>
+        <w:t>) is mostly affected by the electron</w:t>
+      </w:r>
+      <w:r>
+        <w:rPr>
+          <w:rFonts w:ascii="Times New Roman" w:hAnsi="Times New Roman" w:cs="Times New Roman"/>
+          <w:sz w:val="24"/>
+          <w:szCs w:val="24"/>
+        </w:rPr>
+        <w:t xml:space="preserve"> </w:t>
+      </w:r>
+      <w:r>
+        <w:rPr>
+          <w:rFonts w:ascii="Times New Roman" w:hAnsi="Times New Roman" w:cs="Times New Roman"/>
+          <w:sz w:val="24"/>
+          <w:szCs w:val="24"/>
+        </w:rPr>
+        <w:t>donating and electron</w:t>
+      </w:r>
+      <w:r>
+        <w:rPr>
+          <w:rFonts w:ascii="Times New Roman" w:hAnsi="Times New Roman" w:cs="Times New Roman"/>
+          <w:sz w:val="24"/>
+          <w:szCs w:val="24"/>
+        </w:rPr>
+        <w:t xml:space="preserve"> </w:t>
+      </w:r>
+      <w:r>
+        <w:rPr>
+          <w:rFonts w:ascii="Times New Roman" w:hAnsi="Times New Roman" w:cs="Times New Roman"/>
+          <w:sz w:val="24"/>
+          <w:szCs w:val="24"/>
+        </w:rPr>
+        <w:t>withdrawing ability of the substituent.</w:t>
       </w:r>
       <w:r>
         <w:rPr>
@@ -4454,7 +4519,7 @@
     </w:p>
     <w:p>
       <w:pPr>
-        <w:spacing w:after="0" w:line="480" w:lineRule="auto"/>
+        <w:spacing w:line="480" w:lineRule="auto"/>
         <w:jc w:val="both"/>
         <w:rPr>
           <w:rFonts w:ascii="Times New Roman" w:hAnsi="Times New Roman"/>
@@ -4490,115 +4555,398 @@
           <w:sz w:val="24"/>
           <w:szCs w:val="24"/>
         </w:rPr>
-        <w:t xml:space="preserve"> and E</w:t>
-      </w:r>
-      <w:r>
-        <w:rPr>
-          <w:rFonts w:ascii="Times New Roman" w:hAnsi="Times New Roman"/>
-          <w:bCs/>
+        <w:t xml:space="preserve"> and </w:t>
+      </w:r>
+      <w:r>
+        <w:rPr>
+          <w:rFonts w:ascii="Times New Roman" w:hAnsi="Times New Roman" w:cs="Times New Roman"/>
+          <w:sz w:val="24"/>
+          <w:szCs w:val="24"/>
+        </w:rPr>
+        <w:t>E</w:t>
+      </w:r>
+      <w:r>
+        <w:rPr>
+          <w:rFonts w:ascii="Times New Roman" w:hAnsi="Times New Roman" w:cs="Times New Roman"/>
           <w:sz w:val="24"/>
           <w:szCs w:val="24"/>
           <w:vertAlign w:val="subscript"/>
         </w:rPr>
+        <w:t>p1/2</w:t>
+      </w:r>
+      <w:r>
+        <w:rPr>
+          <w:rFonts w:ascii="Times New Roman" w:hAnsi="Times New Roman" w:cs="Times New Roman"/>
+          <w:sz w:val="24"/>
+          <w:szCs w:val="24"/>
+        </w:rPr>
+        <w:t xml:space="preserve"> </w:t>
+      </w:r>
+      <w:r>
+        <w:rPr>
+          <w:rFonts w:ascii="Times New Roman" w:hAnsi="Times New Roman"/>
+          <w:bCs/>
+          <w:sz w:val="24"/>
+          <w:szCs w:val="24"/>
+        </w:rPr>
+        <w:t>of the first peak of  4’-substituted (E)-1-(f</w:t>
+      </w:r>
+      <w:r>
+        <w:rPr>
+          <w:rFonts w:ascii="Times New Roman" w:hAnsi="Times New Roman"/>
+          <w:bCs/>
+          <w:sz w:val="24"/>
+          <w:szCs w:val="24"/>
+        </w:rPr>
+        <w:t>uran-2-</w:t>
+      </w:r>
+      <w:r>
+        <w:rPr>
+          <w:rFonts w:ascii="Times New Roman" w:hAnsi="Times New Roman"/>
+          <w:bCs/>
+          <w:noProof/>
+          <w:sz w:val="24"/>
+          <w:szCs w:val="24"/>
+        </w:rPr>
+        <w:t>yl</w:t>
+      </w:r>
+      <w:r>
+        <w:rPr>
+          <w:rFonts w:ascii="Times New Roman" w:hAnsi="Times New Roman"/>
+          <w:bCs/>
+          <w:sz w:val="24"/>
+          <w:szCs w:val="24"/>
+        </w:rPr>
+        <w:t>)-3-</w:t>
+      </w:r>
+      <w:r>
+        <w:rPr>
+          <w:rFonts w:ascii="Times New Roman" w:hAnsi="Times New Roman"/>
+          <w:bCs/>
+          <w:noProof/>
+          <w:sz w:val="24"/>
+          <w:szCs w:val="24"/>
+        </w:rPr>
+        <w:t>phenylprop</w:t>
+      </w:r>
+      <w:r>
+        <w:rPr>
+          <w:rFonts w:ascii="Times New Roman" w:hAnsi="Times New Roman"/>
+          <w:bCs/>
+          <w:sz w:val="24"/>
+          <w:szCs w:val="24"/>
+        </w:rPr>
+        <w:t>-2-</w:t>
+      </w:r>
+      <w:r>
+        <w:rPr>
+          <w:rFonts w:ascii="Times New Roman" w:hAnsi="Times New Roman"/>
+          <w:bCs/>
+          <w:noProof/>
+          <w:sz w:val="24"/>
+          <w:szCs w:val="24"/>
+        </w:rPr>
+        <w:t>ene</w:t>
+      </w:r>
+      <w:r>
+        <w:rPr>
+          <w:rFonts w:ascii="Times New Roman" w:hAnsi="Times New Roman"/>
+          <w:bCs/>
+          <w:sz w:val="24"/>
+          <w:szCs w:val="24"/>
+        </w:rPr>
+        <w:t>-1-on</w:t>
+      </w:r>
+      <w:r>
+        <w:rPr>
+          <w:rFonts w:ascii="Times New Roman" w:hAnsi="Times New Roman"/>
+          <w:bCs/>
+          <w:sz w:val="24"/>
+          <w:szCs w:val="24"/>
+        </w:rPr>
+        <w:t xml:space="preserve">es with substituent constants separately.  Better correlations are obtained with </w:t>
+      </w:r>
+      <w:r>
+        <w:rPr>
+          <w:rFonts w:ascii="Times New Roman" w:hAnsi="Times New Roman" w:cs="Times New Roman"/>
+          <w:sz w:val="24"/>
+          <w:szCs w:val="24"/>
+        </w:rPr>
+        <w:t xml:space="preserve"> </w:t>
+      </w:r>
+      <w:r>
+        <w:rPr>
+          <w:rFonts w:ascii="Times New Roman" w:hAnsi="Times New Roman" w:cs="Times New Roman"/>
+          <w:bCs/>
+          <w:sz w:val="24"/>
+          <w:szCs w:val="24"/>
+        </w:rPr>
+        <w:t>σ</w:t>
+      </w:r>
+      <w:r>
+        <w:rPr>
+          <w:rFonts w:ascii="Times New Roman" w:hAnsi="Times New Roman" w:cs="Times New Roman"/>
+          <w:bCs/>
+          <w:sz w:val="24"/>
+          <w:szCs w:val="24"/>
+          <w:vertAlign w:val="subscript"/>
+        </w:rPr>
         <w:t>p</w:t>
       </w:r>
       <w:r>
         <w:rPr>
-          <w:rFonts w:ascii="Times New Roman" w:hAnsi="Times New Roman"/>
+          <w:rFonts w:ascii="Times New Roman" w:hAnsi="Times New Roman" w:cs="Times New Roman"/>
+          <w:bCs/>
+          <w:sz w:val="24"/>
+          <w:szCs w:val="24"/>
+        </w:rPr>
+        <w:t>,</w:t>
+      </w:r>
+      <w:r>
+        <w:rPr>
+          <w:rFonts w:ascii="Times New Roman" w:hAnsi="Times New Roman" w:cs="Times New Roman"/>
+          <w:bCs/>
+          <w:sz w:val="24"/>
+          <w:szCs w:val="24"/>
+          <w:vertAlign w:val="subscript"/>
+        </w:rPr>
+        <w:t xml:space="preserve">  </w:t>
+      </w:r>
+      <w:r>
+        <w:rPr>
+          <w:rFonts w:ascii="Times New Roman" w:hAnsi="Times New Roman" w:cs="Times New Roman"/>
+          <w:bCs/>
+          <w:sz w:val="24"/>
+          <w:szCs w:val="24"/>
+        </w:rPr>
+        <w:t>σ</w:t>
+      </w:r>
+      <w:r>
+        <w:rPr>
+          <w:rFonts w:ascii="Times New Roman" w:hAnsi="Times New Roman" w:cs="Times New Roman"/>
+          <w:bCs/>
+          <w:sz w:val="24"/>
+          <w:szCs w:val="24"/>
+          <w:vertAlign w:val="subscript"/>
+        </w:rPr>
+        <w:t xml:space="preserve">p/ </w:t>
+      </w:r>
+      <w:r>
+        <w:rPr>
+          <w:rFonts w:ascii="Times New Roman" w:hAnsi="Times New Roman" w:cs="Times New Roman"/>
+          <w:bCs/>
+          <w:sz w:val="24"/>
+          <w:szCs w:val="24"/>
+        </w:rPr>
+        <w:t>σ</w:t>
+      </w:r>
+      <w:r>
+        <w:rPr>
+          <w:rFonts w:ascii="Times New Roman" w:hAnsi="Times New Roman" w:cs="Times New Roman"/>
+          <w:bCs/>
+          <w:sz w:val="24"/>
+          <w:szCs w:val="24"/>
+          <w:vertAlign w:val="subscript"/>
+        </w:rPr>
+        <w:t>p</w:t>
+      </w:r>
+      <w:r>
+        <w:rPr>
+          <w:rFonts w:ascii="Times New Roman" w:hAnsi="Times New Roman" w:cs="Times New Roman"/>
           <w:bCs/>
           <w:sz w:val="24"/>
           <w:szCs w:val="24"/>
           <w:vertAlign w:val="superscript"/>
         </w:rPr>
-        <w:t>1/2</w:t>
-      </w:r>
-      <w:r>
-        <w:rPr>
-          <w:rFonts w:ascii="Times New Roman" w:hAnsi="Times New Roman"/>
-          <w:bCs/>
-          <w:sz w:val="24"/>
-          <w:szCs w:val="24"/>
-        </w:rPr>
-        <w:t xml:space="preserve"> of the first peak of  4’-substituted (E)-1-(f</w:t>
-      </w:r>
-      <w:r>
-        <w:rPr>
-          <w:rFonts w:ascii="Times New Roman" w:hAnsi="Times New Roman"/>
-          <w:bCs/>
-          <w:sz w:val="24"/>
-          <w:szCs w:val="24"/>
-        </w:rPr>
-        <w:t>uran-2-</w:t>
-      </w:r>
-      <w:r>
-        <w:rPr>
-          <w:rFonts w:ascii="Times New Roman" w:hAnsi="Times New Roman"/>
-          <w:bCs/>
-          <w:noProof/>
-          <w:sz w:val="24"/>
-          <w:szCs w:val="24"/>
-        </w:rPr>
-        <w:t>yl</w:t>
-      </w:r>
-      <w:r>
-        <w:rPr>
-          <w:rFonts w:ascii="Times New Roman" w:hAnsi="Times New Roman"/>
-          <w:bCs/>
-          <w:sz w:val="24"/>
-          <w:szCs w:val="24"/>
-        </w:rPr>
-        <w:t>)-3-</w:t>
-      </w:r>
-      <w:r>
-        <w:rPr>
-          <w:rFonts w:ascii="Times New Roman" w:hAnsi="Times New Roman"/>
-          <w:bCs/>
-          <w:noProof/>
-          <w:sz w:val="24"/>
-          <w:szCs w:val="24"/>
-        </w:rPr>
-        <w:t>phenylprop</w:t>
-      </w:r>
-      <w:r>
-        <w:rPr>
-          <w:rFonts w:ascii="Times New Roman" w:hAnsi="Times New Roman"/>
-          <w:bCs/>
-          <w:sz w:val="24"/>
-          <w:szCs w:val="24"/>
-        </w:rPr>
-        <w:t>-2-</w:t>
-      </w:r>
-      <w:r>
-        <w:rPr>
-          <w:rFonts w:ascii="Times New Roman" w:hAnsi="Times New Roman"/>
-          <w:bCs/>
-          <w:noProof/>
-          <w:sz w:val="24"/>
-          <w:szCs w:val="24"/>
-        </w:rPr>
-        <w:t>ene</w:t>
-      </w:r>
-      <w:r>
-        <w:rPr>
-          <w:rFonts w:ascii="Times New Roman" w:hAnsi="Times New Roman"/>
-          <w:bCs/>
-          <w:sz w:val="24"/>
-          <w:szCs w:val="24"/>
-        </w:rPr>
-        <w:t>-1-on</w:t>
-      </w:r>
-      <w:r>
-        <w:rPr>
-          <w:rFonts w:ascii="Times New Roman" w:hAnsi="Times New Roman"/>
-          <w:bCs/>
-          <w:sz w:val="24"/>
-          <w:szCs w:val="24"/>
-        </w:rPr>
-        <w:t xml:space="preserve">es with substituent constants separately.  Better correlations are obtained with </w:t>
-      </w:r>
-      <w:r>
-        <w:rPr>
-          <w:rFonts w:ascii="Times New Roman" w:hAnsi="Times New Roman" w:cs="Times New Roman"/>
+        <w:t>+</w:t>
+      </w:r>
+      <w:r>
+        <w:rPr>
+          <w:rFonts w:ascii="Times New Roman" w:hAnsi="Times New Roman" w:cs="Times New Roman"/>
+          <w:bCs/>
+          <w:sz w:val="24"/>
+          <w:szCs w:val="24"/>
+        </w:rPr>
+        <w:t xml:space="preserve">, </w:t>
+      </w:r>
+      <w:r>
+        <w:rPr>
+          <w:rFonts w:ascii="Times New Roman" w:hAnsi="Times New Roman" w:cs="Times New Roman"/>
+          <w:bCs/>
+          <w:sz w:val="24"/>
+          <w:szCs w:val="24"/>
+          <w:vertAlign w:val="subscript"/>
+        </w:rPr>
+        <w:t xml:space="preserve">  </w:t>
+      </w:r>
+      <w:r>
+        <w:rPr>
+          <w:rFonts w:ascii="Times New Roman" w:hAnsi="Times New Roman" w:cs="Times New Roman"/>
+          <w:bCs/>
+          <w:sz w:val="24"/>
+          <w:szCs w:val="24"/>
+        </w:rPr>
+        <w:t>σ</w:t>
+      </w:r>
+      <w:r>
+        <w:rPr>
+          <w:rFonts w:ascii="Times New Roman" w:hAnsi="Times New Roman" w:cs="Times New Roman"/>
+          <w:bCs/>
+          <w:sz w:val="24"/>
+          <w:szCs w:val="24"/>
+          <w:vertAlign w:val="subscript"/>
+        </w:rPr>
+        <w:t>p</w:t>
+      </w:r>
+      <w:r>
+        <w:rPr>
+          <w:rFonts w:ascii="Times New Roman" w:hAnsi="Times New Roman" w:cs="Times New Roman"/>
+          <w:bCs/>
+          <w:sz w:val="24"/>
+          <w:szCs w:val="24"/>
+          <w:vertAlign w:val="superscript"/>
+        </w:rPr>
+        <w:t>+</w:t>
+      </w:r>
+      <w:r>
+        <w:rPr>
+          <w:rFonts w:ascii="Times New Roman" w:hAnsi="Times New Roman" w:cs="Times New Roman"/>
+          <w:bCs/>
+          <w:sz w:val="24"/>
+          <w:szCs w:val="24"/>
+          <w:vertAlign w:val="subscript"/>
+        </w:rPr>
+        <w:t xml:space="preserve">/ </w:t>
+      </w:r>
+      <w:r>
+        <w:rPr>
+          <w:rFonts w:ascii="Times New Roman" w:hAnsi="Times New Roman" w:cs="Times New Roman"/>
+          <w:bCs/>
+          <w:sz w:val="24"/>
+          <w:szCs w:val="24"/>
+        </w:rPr>
+        <w:t>σ</w:t>
+      </w:r>
+      <w:r>
+        <w:rPr>
+          <w:rFonts w:ascii="Times New Roman" w:hAnsi="Times New Roman" w:cs="Times New Roman"/>
+          <w:bCs/>
+          <w:sz w:val="24"/>
+          <w:szCs w:val="24"/>
+          <w:vertAlign w:val="subscript"/>
+        </w:rPr>
+        <w:t>p</w:t>
+      </w:r>
+      <w:r>
+        <w:rPr>
+          <w:rFonts w:ascii="Times New Roman" w:hAnsi="Times New Roman" w:cs="Times New Roman"/>
+          <w:bCs/>
+          <w:sz w:val="24"/>
+          <w:szCs w:val="24"/>
+          <w:vertAlign w:val="superscript"/>
+        </w:rPr>
+        <w:t>-</w:t>
+      </w:r>
+      <w:r>
+        <w:rPr>
+          <w:rFonts w:ascii="Times New Roman" w:hAnsi="Times New Roman" w:cs="Times New Roman"/>
+          <w:bCs/>
+          <w:sz w:val="24"/>
+          <w:szCs w:val="24"/>
+        </w:rPr>
+        <w:t>, σ</w:t>
+      </w:r>
+      <w:r>
+        <w:rPr>
+          <w:rFonts w:ascii="Times New Roman" w:hAnsi="Times New Roman" w:cs="Times New Roman"/>
+          <w:bCs/>
+          <w:sz w:val="24"/>
+          <w:szCs w:val="24"/>
+          <w:vertAlign w:val="subscript"/>
+        </w:rPr>
+        <w:t>p</w:t>
+      </w:r>
+      <w:r>
+        <w:rPr>
+          <w:rFonts w:ascii="Times New Roman" w:hAnsi="Times New Roman" w:cs="Times New Roman"/>
+          <w:bCs/>
+          <w:sz w:val="24"/>
+          <w:szCs w:val="24"/>
+          <w:vertAlign w:val="superscript"/>
+        </w:rPr>
+        <w:t>+</w:t>
+      </w:r>
+      <w:r>
+        <w:rPr>
+          <w:rFonts w:ascii="Times New Roman" w:hAnsi="Times New Roman" w:cs="Times New Roman"/>
+          <w:bCs/>
+          <w:sz w:val="24"/>
+          <w:szCs w:val="24"/>
+          <w:vertAlign w:val="subscript"/>
+        </w:rPr>
+        <w:t xml:space="preserve">/ </w:t>
+      </w:r>
+      <w:r>
+        <w:rPr>
+          <w:rFonts w:ascii="Times New Roman" w:hAnsi="Times New Roman" w:cs="Times New Roman"/>
+          <w:bCs/>
+          <w:sz w:val="24"/>
+          <w:szCs w:val="24"/>
+        </w:rPr>
+        <w:t>σ</w:t>
+      </w:r>
+      <w:r>
+        <w:rPr>
+          <w:rFonts w:ascii="Times New Roman" w:hAnsi="Times New Roman" w:cs="Times New Roman"/>
+          <w:bCs/>
+          <w:sz w:val="24"/>
+          <w:szCs w:val="24"/>
+          <w:vertAlign w:val="subscript"/>
+        </w:rPr>
+        <w:t xml:space="preserve">p/ </w:t>
+      </w:r>
+      <w:r>
+        <w:rPr>
+          <w:rFonts w:ascii="Times New Roman" w:hAnsi="Times New Roman" w:cs="Times New Roman"/>
+          <w:bCs/>
+          <w:sz w:val="24"/>
+          <w:szCs w:val="24"/>
+        </w:rPr>
+        <w:t>σ</w:t>
+      </w:r>
+      <w:r>
+        <w:rPr>
+          <w:rFonts w:ascii="Times New Roman" w:hAnsi="Times New Roman" w:cs="Times New Roman"/>
+          <w:bCs/>
+          <w:sz w:val="24"/>
+          <w:szCs w:val="24"/>
+          <w:vertAlign w:val="subscript"/>
+        </w:rPr>
+        <w:t>p</w:t>
+      </w:r>
+      <w:r>
+        <w:rPr>
+          <w:rFonts w:ascii="Times New Roman" w:hAnsi="Times New Roman" w:cs="Times New Roman"/>
+          <w:bCs/>
+          <w:sz w:val="24"/>
+          <w:szCs w:val="24"/>
+          <w:vertAlign w:val="superscript"/>
+        </w:rPr>
+        <w:t>-</w:t>
+      </w:r>
+      <w:r>
+        <w:rPr>
+          <w:rFonts w:ascii="Times New Roman" w:hAnsi="Times New Roman" w:cs="Times New Roman"/>
+          <w:bCs/>
+          <w:sz w:val="24"/>
+          <w:szCs w:val="24"/>
+        </w:rPr>
+        <w:t xml:space="preserve"> constants.  A positive value of ρ is obtained showing that electron</w:t>
+      </w:r>
+      <w:r>
+        <w:rPr>
+          <w:rFonts w:ascii="Times New Roman" w:hAnsi="Times New Roman" w:cs="Times New Roman"/>
+          <w:bCs/>
           <w:sz w:val="24"/>
           <w:szCs w:val="24"/>
         </w:rPr>
@@ -4611,267 +4959,25 @@
           <w:sz w:val="24"/>
           <w:szCs w:val="24"/>
         </w:rPr>
-        <w:t>σ</w:t>
-      </w:r>
-      <w:r>
-        <w:rPr>
-          <w:rFonts w:ascii="Times New Roman" w:hAnsi="Times New Roman" w:cs="Times New Roman"/>
-          <w:bCs/>
-          <w:sz w:val="24"/>
-          <w:szCs w:val="24"/>
-          <w:vertAlign w:val="subscript"/>
-        </w:rPr>
-        <w:t>p</w:t>
-      </w:r>
-      <w:r>
-        <w:rPr>
-          <w:rFonts w:ascii="Times New Roman" w:hAnsi="Times New Roman" w:cs="Times New Roman"/>
-          <w:bCs/>
-          <w:sz w:val="24"/>
-          <w:szCs w:val="24"/>
-        </w:rPr>
-        <w:t>,</w:t>
-      </w:r>
-      <w:r>
-        <w:rPr>
-          <w:rFonts w:ascii="Times New Roman" w:hAnsi="Times New Roman" w:cs="Times New Roman"/>
-          <w:bCs/>
-          <w:sz w:val="24"/>
-          <w:szCs w:val="24"/>
-          <w:vertAlign w:val="subscript"/>
-        </w:rPr>
-        <w:t xml:space="preserve">  </w:t>
-      </w:r>
-      <w:r>
-        <w:rPr>
-          <w:rFonts w:ascii="Times New Roman" w:hAnsi="Times New Roman" w:cs="Times New Roman"/>
-          <w:bCs/>
-          <w:sz w:val="24"/>
-          <w:szCs w:val="24"/>
-        </w:rPr>
-        <w:t>σ</w:t>
-      </w:r>
-      <w:r>
-        <w:rPr>
-          <w:rFonts w:ascii="Times New Roman" w:hAnsi="Times New Roman" w:cs="Times New Roman"/>
-          <w:bCs/>
-          <w:sz w:val="24"/>
-          <w:szCs w:val="24"/>
-          <w:vertAlign w:val="subscript"/>
-        </w:rPr>
-        <w:t xml:space="preserve">p/ </w:t>
-      </w:r>
-      <w:r>
-        <w:rPr>
-          <w:rFonts w:ascii="Times New Roman" w:hAnsi="Times New Roman" w:cs="Times New Roman"/>
-          <w:bCs/>
-          <w:sz w:val="24"/>
-          <w:szCs w:val="24"/>
-        </w:rPr>
-        <w:t>σ</w:t>
-      </w:r>
-      <w:r>
-        <w:rPr>
-          <w:rFonts w:ascii="Times New Roman" w:hAnsi="Times New Roman" w:cs="Times New Roman"/>
-          <w:bCs/>
-          <w:sz w:val="24"/>
-          <w:szCs w:val="24"/>
-          <w:vertAlign w:val="subscript"/>
-        </w:rPr>
-        <w:t>p</w:t>
-      </w:r>
-      <w:r>
-        <w:rPr>
-          <w:rFonts w:ascii="Times New Roman" w:hAnsi="Times New Roman" w:cs="Times New Roman"/>
-          <w:bCs/>
-          <w:sz w:val="24"/>
-          <w:szCs w:val="24"/>
-          <w:vertAlign w:val="superscript"/>
-        </w:rPr>
-        <w:t>+</w:t>
-      </w:r>
-      <w:r>
-        <w:rPr>
-          <w:rFonts w:ascii="Times New Roman" w:hAnsi="Times New Roman" w:cs="Times New Roman"/>
-          <w:bCs/>
-          <w:sz w:val="24"/>
-          <w:szCs w:val="24"/>
-        </w:rPr>
-        <w:t xml:space="preserve">, </w:t>
-      </w:r>
-      <w:r>
-        <w:rPr>
-          <w:rFonts w:ascii="Times New Roman" w:hAnsi="Times New Roman" w:cs="Times New Roman"/>
-          <w:bCs/>
-          <w:sz w:val="24"/>
-          <w:szCs w:val="24"/>
-          <w:vertAlign w:val="subscript"/>
-        </w:rPr>
-        <w:t xml:space="preserve">  </w:t>
-      </w:r>
-      <w:r>
-        <w:rPr>
-          <w:rFonts w:ascii="Times New Roman" w:hAnsi="Times New Roman" w:cs="Times New Roman"/>
-          <w:bCs/>
-          <w:sz w:val="24"/>
-          <w:szCs w:val="24"/>
-        </w:rPr>
-        <w:t>σ</w:t>
-      </w:r>
-      <w:r>
-        <w:rPr>
-          <w:rFonts w:ascii="Times New Roman" w:hAnsi="Times New Roman" w:cs="Times New Roman"/>
-          <w:bCs/>
-          <w:sz w:val="24"/>
-          <w:szCs w:val="24"/>
-          <w:vertAlign w:val="subscript"/>
-        </w:rPr>
-        <w:t>p</w:t>
-      </w:r>
-      <w:r>
-        <w:rPr>
-          <w:rFonts w:ascii="Times New Roman" w:hAnsi="Times New Roman" w:cs="Times New Roman"/>
-          <w:bCs/>
-          <w:sz w:val="24"/>
-          <w:szCs w:val="24"/>
-          <w:vertAlign w:val="superscript"/>
-        </w:rPr>
-        <w:t>+</w:t>
-      </w:r>
-      <w:r>
-        <w:rPr>
-          <w:rFonts w:ascii="Times New Roman" w:hAnsi="Times New Roman" w:cs="Times New Roman"/>
-          <w:bCs/>
-          <w:sz w:val="24"/>
-          <w:szCs w:val="24"/>
-          <w:vertAlign w:val="subscript"/>
-        </w:rPr>
-        <w:t xml:space="preserve">/ </w:t>
-      </w:r>
-      <w:r>
-        <w:rPr>
-          <w:rFonts w:ascii="Times New Roman" w:hAnsi="Times New Roman" w:cs="Times New Roman"/>
-          <w:bCs/>
-          <w:sz w:val="24"/>
-          <w:szCs w:val="24"/>
-        </w:rPr>
-        <w:t>σ</w:t>
-      </w:r>
-      <w:r>
-        <w:rPr>
-          <w:rFonts w:ascii="Times New Roman" w:hAnsi="Times New Roman" w:cs="Times New Roman"/>
-          <w:bCs/>
-          <w:sz w:val="24"/>
-          <w:szCs w:val="24"/>
-          <w:vertAlign w:val="subscript"/>
-        </w:rPr>
-        <w:t>p</w:t>
-      </w:r>
-      <w:r>
-        <w:rPr>
-          <w:rFonts w:ascii="Times New Roman" w:hAnsi="Times New Roman" w:cs="Times New Roman"/>
-          <w:bCs/>
-          <w:sz w:val="24"/>
-          <w:szCs w:val="24"/>
-          <w:vertAlign w:val="superscript"/>
-        </w:rPr>
-        <w:t>-</w:t>
-      </w:r>
-      <w:r>
-        <w:rPr>
-          <w:rFonts w:ascii="Times New Roman" w:hAnsi="Times New Roman" w:cs="Times New Roman"/>
-          <w:bCs/>
-          <w:sz w:val="24"/>
-          <w:szCs w:val="24"/>
-        </w:rPr>
-        <w:t>, σ</w:t>
-      </w:r>
-      <w:r>
-        <w:rPr>
-          <w:rFonts w:ascii="Times New Roman" w:hAnsi="Times New Roman" w:cs="Times New Roman"/>
-          <w:bCs/>
-          <w:sz w:val="24"/>
-          <w:szCs w:val="24"/>
-          <w:vertAlign w:val="subscript"/>
-        </w:rPr>
-        <w:t>p</w:t>
-      </w:r>
-      <w:r>
-        <w:rPr>
-          <w:rFonts w:ascii="Times New Roman" w:hAnsi="Times New Roman" w:cs="Times New Roman"/>
-          <w:bCs/>
-          <w:sz w:val="24"/>
-          <w:szCs w:val="24"/>
-          <w:vertAlign w:val="superscript"/>
-        </w:rPr>
-        <w:t>+</w:t>
-      </w:r>
-      <w:r>
-        <w:rPr>
-          <w:rFonts w:ascii="Times New Roman" w:hAnsi="Times New Roman" w:cs="Times New Roman"/>
-          <w:bCs/>
-          <w:sz w:val="24"/>
-          <w:szCs w:val="24"/>
-          <w:vertAlign w:val="subscript"/>
-        </w:rPr>
-        <w:t xml:space="preserve">/ </w:t>
-      </w:r>
-      <w:r>
-        <w:rPr>
-          <w:rFonts w:ascii="Times New Roman" w:hAnsi="Times New Roman" w:cs="Times New Roman"/>
-          <w:bCs/>
-          <w:sz w:val="24"/>
-          <w:szCs w:val="24"/>
-        </w:rPr>
-        <w:t>σ</w:t>
-      </w:r>
-      <w:r>
-        <w:rPr>
-          <w:rFonts w:ascii="Times New Roman" w:hAnsi="Times New Roman" w:cs="Times New Roman"/>
-          <w:bCs/>
-          <w:sz w:val="24"/>
-          <w:szCs w:val="24"/>
-          <w:vertAlign w:val="subscript"/>
-        </w:rPr>
-        <w:t xml:space="preserve">p/ </w:t>
-      </w:r>
-      <w:r>
-        <w:rPr>
-          <w:rFonts w:ascii="Times New Roman" w:hAnsi="Times New Roman" w:cs="Times New Roman"/>
-          <w:bCs/>
-          <w:sz w:val="24"/>
-          <w:szCs w:val="24"/>
-        </w:rPr>
-        <w:t>σ</w:t>
-      </w:r>
-      <w:r>
-        <w:rPr>
-          <w:rFonts w:ascii="Times New Roman" w:hAnsi="Times New Roman" w:cs="Times New Roman"/>
-          <w:bCs/>
-          <w:sz w:val="24"/>
-          <w:szCs w:val="24"/>
-          <w:vertAlign w:val="subscript"/>
-        </w:rPr>
-        <w:t>p</w:t>
-      </w:r>
-      <w:r>
-        <w:rPr>
-          <w:rFonts w:ascii="Times New Roman" w:hAnsi="Times New Roman" w:cs="Times New Roman"/>
-          <w:bCs/>
-          <w:sz w:val="24"/>
-          <w:szCs w:val="24"/>
-          <w:vertAlign w:val="superscript"/>
-        </w:rPr>
-        <w:t>-</w:t>
-      </w:r>
-      <w:r>
-        <w:rPr>
-          <w:rFonts w:ascii="Times New Roman" w:hAnsi="Times New Roman" w:cs="Times New Roman"/>
-          <w:bCs/>
-          <w:sz w:val="24"/>
-          <w:szCs w:val="24"/>
-        </w:rPr>
-        <w:t xml:space="preserve"> constants.  A positive value of ρ is obtained showing that electron-attracting substituents accelerate the electrochemical reduction and electron-donating substituents retard it. The Hammett correlation for the second reduction peak of </w:t>
+        <w:t>attracting substituents accelerate the electrochemical reduction and electron</w:t>
+      </w:r>
+      <w:r>
+        <w:rPr>
+          <w:rFonts w:ascii="Times New Roman" w:hAnsi="Times New Roman" w:cs="Times New Roman"/>
+          <w:bCs/>
+          <w:sz w:val="24"/>
+          <w:szCs w:val="24"/>
+        </w:rPr>
+        <w:t xml:space="preserve"> </w:t>
+      </w:r>
+      <w:r>
+        <w:rPr>
+          <w:rFonts w:ascii="Times New Roman" w:hAnsi="Times New Roman" w:cs="Times New Roman"/>
+          <w:bCs/>
+          <w:sz w:val="24"/>
+          <w:szCs w:val="24"/>
+        </w:rPr>
+        <w:t xml:space="preserve">donating substituents retard it. The Hammett correlation for the second reduction peak of </w:t>
       </w:r>
       <w:r>
         <w:rPr>

--- a/Summary thesis.edited.docx
+++ b/Summary thesis.edited.docx
@@ -811,8 +811,6 @@
         </w:rPr>
         <w:t xml:space="preserve"> </w:t>
       </w:r>
-      <w:bookmarkStart w:id="1" w:name="_GoBack"/>
-      <w:bookmarkEnd w:id="1"/>
       <w:r>
         <w:rPr>
           <w:rFonts w:ascii="Times New Roman" w:hAnsi="Times New Roman" w:cs="Times New Roman"/>
@@ -1707,8 +1705,7 @@
     </w:p>
     <w:p>
       <w:pPr>
-        <w:spacing w:before="240" w:line="240" w:lineRule="auto"/>
-        <w:jc w:val="both"/>
+        <w:spacing w:after="0" w:line="240" w:lineRule="auto"/>
         <w:rPr>
           <w:rFonts w:ascii="Times New Roman" w:hAnsi="Times New Roman" w:cs="Times New Roman"/>
           <w:b/>
@@ -1725,1261 +1722,19 @@
           <w:sz w:val="28"/>
           <w:szCs w:val="28"/>
         </w:rPr>
-        <w:t>Antibacterial activity: A structure-reactivity study</w:t>
-      </w:r>
-    </w:p>
-    <w:p>
-      <w:pPr>
-        <w:spacing w:before="240" w:line="480" w:lineRule="auto"/>
-        <w:jc w:val="both"/>
-        <w:rPr>
-          <w:rFonts w:ascii="Times New Roman" w:hAnsi="Times New Roman" w:cs="Times New Roman"/>
-          <w:sz w:val="24"/>
-          <w:szCs w:val="24"/>
-        </w:rPr>
-      </w:pPr>
-      <w:r>
-        <w:rPr>
-          <w:rFonts w:ascii="Times New Roman" w:hAnsi="Times New Roman"/>
-          <w:bCs/>
-          <w:sz w:val="24"/>
-          <w:szCs w:val="24"/>
-        </w:rPr>
-        <w:tab/>
-        <w:t xml:space="preserve">In this chapter the antibacterial activity of  </w:t>
-      </w:r>
-      <w:r>
-        <w:rPr>
-          <w:rFonts w:ascii="Times New Roman" w:hAnsi="Times New Roman" w:cs="Times New Roman"/>
-          <w:sz w:val="24"/>
-          <w:szCs w:val="24"/>
-        </w:rPr>
-        <w:t>4</w:t>
-      </w:r>
-      <w:r>
-        <w:rPr>
-          <w:rFonts w:ascii="Times New Roman" w:hAnsi="Times New Roman" w:cs="Times New Roman"/>
-          <w:sz w:val="24"/>
-          <w:szCs w:val="24"/>
-        </w:rPr>
-        <w:t xml:space="preserve">′-substituted 2-benzylidene-1,3-indandiones, and </w:t>
-      </w:r>
-      <w:r>
-        <w:rPr>
-          <w:rFonts w:ascii="Times New Roman" w:hAnsi="Times New Roman" w:cs="Times New Roman"/>
-          <w:sz w:val="24"/>
-          <w:szCs w:val="24"/>
-        </w:rPr>
-        <w:t>4</w:t>
-      </w:r>
-      <w:r>
-        <w:rPr>
-          <w:rFonts w:ascii="Times New Roman" w:hAnsi="Times New Roman" w:cs="Times New Roman"/>
-          <w:sz w:val="24"/>
-          <w:szCs w:val="24"/>
-        </w:rPr>
-        <w:t>′</w:t>
-      </w:r>
-      <w:r>
-        <w:rPr>
-          <w:rFonts w:ascii="Times New Roman" w:hAnsi="Times New Roman" w:cs="Times New Roman"/>
-          <w:sz w:val="24"/>
-          <w:szCs w:val="24"/>
-        </w:rPr>
-        <w:t>-substituted 5-</w:t>
-      </w:r>
-      <w:r>
-        <w:rPr>
-          <w:rFonts w:ascii="Times New Roman" w:hAnsi="Times New Roman" w:cs="Times New Roman"/>
-          <w:noProof/>
-          <w:sz w:val="24"/>
-          <w:szCs w:val="24"/>
-        </w:rPr>
-        <w:t>benzylidenebarbituric</w:t>
-      </w:r>
-      <w:r>
-        <w:rPr>
-          <w:rFonts w:ascii="Times New Roman" w:hAnsi="Times New Roman" w:cs="Times New Roman"/>
-          <w:sz w:val="24"/>
-          <w:szCs w:val="24"/>
-        </w:rPr>
-        <w:t xml:space="preserve"> acids were determined using agar well diffusion method.  </w:t>
-      </w:r>
-    </w:p>
-    <w:p>
-      <w:pPr>
-        <w:spacing w:line="480" w:lineRule="auto"/>
-        <w:jc w:val="both"/>
-        <w:rPr>
-          <w:rFonts w:ascii="Times New Roman" w:hAnsi="Times New Roman" w:cs="Times New Roman"/>
-          <w:sz w:val="24"/>
-          <w:szCs w:val="24"/>
-        </w:rPr>
-      </w:pPr>
-      <w:r>
-        <w:rPr>
-          <w:rFonts w:ascii="Times New Roman" w:hAnsi="Times New Roman" w:cs="Times New Roman"/>
-          <w:sz w:val="24"/>
-          <w:szCs w:val="24"/>
-        </w:rPr>
-        <w:tab/>
-        <w:t xml:space="preserve">In this </w:t>
-      </w:r>
-      <w:r>
-        <w:rPr>
-          <w:rFonts w:ascii="Times New Roman" w:hAnsi="Times New Roman" w:cs="Times New Roman"/>
-          <w:noProof/>
-          <w:sz w:val="24"/>
-          <w:szCs w:val="24"/>
-        </w:rPr>
-        <w:t>study</w:t>
-      </w:r>
-      <w:r>
-        <w:rPr>
-          <w:rFonts w:ascii="Times New Roman" w:hAnsi="Times New Roman" w:cs="Times New Roman"/>
-          <w:noProof/>
-          <w:sz w:val="24"/>
-          <w:szCs w:val="24"/>
-        </w:rPr>
-        <w:t>,</w:t>
-      </w:r>
-      <w:r>
-        <w:rPr>
-          <w:rFonts w:ascii="Times New Roman" w:hAnsi="Times New Roman" w:cs="Times New Roman"/>
-          <w:noProof/>
-          <w:sz w:val="24"/>
-          <w:szCs w:val="24"/>
-        </w:rPr>
-        <w:t xml:space="preserve"> </w:t>
-      </w:r>
-      <w:r>
-        <w:rPr>
-          <w:rFonts w:ascii="Times New Roman" w:hAnsi="Times New Roman" w:cs="Times New Roman"/>
-          <w:noProof/>
-          <w:sz w:val="24"/>
-          <w:szCs w:val="24"/>
-        </w:rPr>
-        <w:t xml:space="preserve">for </w:t>
-      </w:r>
-      <w:r>
-        <w:rPr>
-          <w:rFonts w:ascii="Times New Roman" w:hAnsi="Times New Roman" w:cs="Times New Roman"/>
-          <w:sz w:val="24"/>
-          <w:szCs w:val="24"/>
-        </w:rPr>
-        <w:t>4</w:t>
-      </w:r>
-      <w:r>
-        <w:rPr>
-          <w:rFonts w:ascii="Times New Roman" w:hAnsi="Times New Roman" w:cs="Times New Roman"/>
-          <w:sz w:val="24"/>
-          <w:szCs w:val="24"/>
-        </w:rPr>
-        <w:t xml:space="preserve">′-substituted 2-benzylidene-1,3-indandiones, </w:t>
-      </w:r>
-      <w:r>
-        <w:rPr>
-          <w:rFonts w:ascii="Times New Roman" w:hAnsi="Times New Roman" w:cs="Times New Roman"/>
-          <w:noProof/>
-          <w:sz w:val="24"/>
-          <w:szCs w:val="24"/>
-        </w:rPr>
-        <w:t>five</w:t>
-      </w:r>
-      <w:r>
-        <w:rPr>
-          <w:rFonts w:ascii="Times New Roman" w:hAnsi="Times New Roman" w:cs="Times New Roman"/>
-          <w:sz w:val="24"/>
-          <w:szCs w:val="24"/>
-        </w:rPr>
-        <w:t xml:space="preserve"> gram-negative bacteria (</w:t>
-      </w:r>
-      <w:r>
-        <w:rPr>
-          <w:rFonts w:ascii="Times New Roman" w:eastAsia="Times New Roman" w:hAnsi="Times New Roman" w:cs="Times New Roman"/>
-          <w:i/>
-          <w:noProof/>
-          <w:sz w:val="24"/>
-          <w:szCs w:val="24"/>
-          <w:lang w:bidi="ta-IN"/>
-        </w:rPr>
-        <w:t>Aeromonas hydrophilia</w:t>
-      </w:r>
-      <w:r>
-        <w:rPr>
-          <w:rFonts w:ascii="Times New Roman" w:eastAsia="Times New Roman" w:hAnsi="Times New Roman" w:cs="Times New Roman"/>
-          <w:i/>
-          <w:sz w:val="24"/>
-          <w:szCs w:val="24"/>
-          <w:lang w:bidi="ta-IN"/>
-        </w:rPr>
-        <w:t xml:space="preserve">, </w:t>
-      </w:r>
-      <w:r>
-        <w:rPr>
-          <w:rFonts w:ascii="Times New Roman" w:eastAsia="Times New Roman" w:hAnsi="Times New Roman" w:cs="Times New Roman"/>
-          <w:i/>
-          <w:sz w:val="24"/>
-          <w:szCs w:val="24"/>
-          <w:lang w:bidi="ta-IN"/>
-        </w:rPr>
-        <w:t>Escherichia coli</w:t>
-      </w:r>
-      <w:r>
-        <w:rPr>
-          <w:rFonts w:ascii="Times New Roman" w:eastAsia="Times New Roman" w:hAnsi="Times New Roman" w:cs="Times New Roman"/>
-          <w:i/>
-          <w:sz w:val="24"/>
-          <w:szCs w:val="24"/>
-          <w:lang w:bidi="ta-IN"/>
-        </w:rPr>
-        <w:t xml:space="preserve">, </w:t>
-      </w:r>
-      <w:r>
-        <w:rPr>
-          <w:rFonts w:ascii="Times New Roman" w:eastAsia="Times New Roman" w:hAnsi="Times New Roman" w:cs="Times New Roman"/>
-          <w:i/>
-          <w:noProof/>
-          <w:sz w:val="24"/>
-          <w:szCs w:val="24"/>
-          <w:lang w:bidi="ta-IN"/>
-        </w:rPr>
-        <w:t>Pse</w:t>
-      </w:r>
-      <w:r>
-        <w:rPr>
-          <w:rFonts w:ascii="Times New Roman" w:eastAsia="Times New Roman" w:hAnsi="Times New Roman" w:cs="Times New Roman"/>
-          <w:i/>
-          <w:noProof/>
-          <w:sz w:val="24"/>
-          <w:szCs w:val="24"/>
-          <w:lang w:bidi="ta-IN"/>
-        </w:rPr>
-        <w:t>u</w:t>
-      </w:r>
-      <w:r>
-        <w:rPr>
-          <w:rFonts w:ascii="Times New Roman" w:eastAsia="Times New Roman" w:hAnsi="Times New Roman" w:cs="Times New Roman"/>
-          <w:i/>
-          <w:noProof/>
-          <w:sz w:val="24"/>
-          <w:szCs w:val="24"/>
-          <w:lang w:bidi="ta-IN"/>
-        </w:rPr>
-        <w:t>domonas</w:t>
-      </w:r>
-      <w:r>
-        <w:rPr>
-          <w:rFonts w:ascii="Times New Roman" w:eastAsia="Times New Roman" w:hAnsi="Times New Roman" w:cs="Times New Roman"/>
-          <w:i/>
-          <w:sz w:val="24"/>
-          <w:szCs w:val="24"/>
-          <w:lang w:bidi="ta-IN"/>
-        </w:rPr>
-        <w:t xml:space="preserve"> </w:t>
-      </w:r>
-      <w:r>
-        <w:rPr>
-          <w:rFonts w:ascii="Times New Roman" w:eastAsia="Times New Roman" w:hAnsi="Times New Roman" w:cs="Times New Roman"/>
-          <w:i/>
-          <w:noProof/>
-          <w:sz w:val="24"/>
-          <w:szCs w:val="24"/>
-          <w:lang w:bidi="ta-IN"/>
-        </w:rPr>
-        <w:t>aeruginosa</w:t>
-      </w:r>
-      <w:r>
-        <w:rPr>
-          <w:rFonts w:ascii="Times New Roman" w:eastAsia="Times New Roman" w:hAnsi="Times New Roman" w:cs="Times New Roman"/>
-          <w:i/>
-          <w:sz w:val="24"/>
-          <w:szCs w:val="24"/>
-          <w:lang w:bidi="ta-IN"/>
-        </w:rPr>
-        <w:t xml:space="preserve">, </w:t>
-      </w:r>
-      <w:r>
-        <w:rPr>
-          <w:rFonts w:ascii="Times New Roman" w:eastAsia="Times New Roman" w:hAnsi="Times New Roman" w:cs="Times New Roman"/>
-          <w:i/>
-          <w:sz w:val="24"/>
-          <w:szCs w:val="24"/>
-          <w:lang w:bidi="ta-IN"/>
-        </w:rPr>
-        <w:t>Proteus mirabilis</w:t>
-      </w:r>
-      <w:r>
-        <w:rPr>
-          <w:rFonts w:ascii="Times New Roman" w:eastAsia="Times New Roman" w:hAnsi="Times New Roman" w:cs="Times New Roman"/>
-          <w:i/>
-          <w:sz w:val="24"/>
-          <w:szCs w:val="24"/>
-          <w:lang w:bidi="ta-IN"/>
-        </w:rPr>
-        <w:t xml:space="preserve">, </w:t>
-      </w:r>
-      <w:r>
-        <w:rPr>
-          <w:rFonts w:ascii="Times New Roman" w:eastAsia="Times New Roman" w:hAnsi="Times New Roman" w:cs="Times New Roman"/>
-          <w:i/>
-          <w:sz w:val="24"/>
-          <w:szCs w:val="24"/>
-          <w:lang w:bidi="ta-IN"/>
-        </w:rPr>
-        <w:t xml:space="preserve">Vibrio </w:t>
-      </w:r>
-      <w:r>
-        <w:rPr>
-          <w:rFonts w:ascii="Times New Roman" w:eastAsia="Times New Roman" w:hAnsi="Times New Roman" w:cs="Times New Roman"/>
-          <w:i/>
-          <w:noProof/>
-          <w:sz w:val="24"/>
-          <w:szCs w:val="24"/>
-          <w:lang w:bidi="ta-IN"/>
-        </w:rPr>
-        <w:t>paraheamolyticus</w:t>
-      </w:r>
-      <w:r>
-        <w:rPr>
-          <w:rFonts w:ascii="Times New Roman" w:hAnsi="Times New Roman" w:cs="Times New Roman"/>
-          <w:sz w:val="24"/>
-          <w:szCs w:val="24"/>
-        </w:rPr>
-        <w:t xml:space="preserve">) and </w:t>
-      </w:r>
-      <w:r>
-        <w:rPr>
-          <w:rFonts w:ascii="Times New Roman" w:hAnsi="Times New Roman" w:cs="Times New Roman"/>
-          <w:noProof/>
-          <w:sz w:val="24"/>
-          <w:szCs w:val="24"/>
-        </w:rPr>
-        <w:t>a</w:t>
-      </w:r>
-      <w:r>
-        <w:rPr>
-          <w:rFonts w:ascii="Times New Roman" w:hAnsi="Times New Roman" w:cs="Times New Roman"/>
-          <w:sz w:val="24"/>
-          <w:szCs w:val="24"/>
-        </w:rPr>
-        <w:t xml:space="preserve"> gram-positive bacterium (</w:t>
-      </w:r>
-      <w:r>
-        <w:rPr>
-          <w:rFonts w:ascii="Times New Roman" w:eastAsia="Times New Roman" w:hAnsi="Times New Roman" w:cs="Times New Roman"/>
-          <w:i/>
-          <w:sz w:val="24"/>
-          <w:szCs w:val="24"/>
-          <w:lang w:bidi="ta-IN"/>
-        </w:rPr>
-        <w:t>Staphylococcus aureus</w:t>
-      </w:r>
-      <w:r>
-        <w:rPr>
-          <w:rFonts w:ascii="Times New Roman" w:hAnsi="Times New Roman" w:cs="Times New Roman"/>
-          <w:sz w:val="24"/>
-          <w:szCs w:val="24"/>
-        </w:rPr>
-        <w:t xml:space="preserve">) were used.  The result of the </w:t>
-      </w:r>
-      <w:r>
-        <w:rPr>
-          <w:rFonts w:ascii="Times New Roman" w:hAnsi="Times New Roman" w:cs="Times New Roman"/>
-          <w:noProof/>
-          <w:sz w:val="24"/>
-          <w:szCs w:val="24"/>
-        </w:rPr>
-        <w:t>present study</w:t>
-      </w:r>
-      <w:r>
-        <w:rPr>
-          <w:rFonts w:ascii="Times New Roman" w:hAnsi="Times New Roman" w:cs="Times New Roman"/>
-          <w:sz w:val="24"/>
-          <w:szCs w:val="24"/>
-        </w:rPr>
-        <w:t xml:space="preserve"> showed a broad range of antimicrobial activity.</w:t>
-      </w:r>
-      <w:r>
-        <w:rPr>
-          <w:rFonts w:ascii="Times New Roman" w:hAnsi="Times New Roman" w:cs="Times New Roman"/>
-          <w:sz w:val="24"/>
-          <w:szCs w:val="24"/>
-        </w:rPr>
-        <w:t xml:space="preserve">  The zone of inhibition for different substituents shows that the electron withdrawing substituents have higher values than the electron releasing substituents.  The order of antibacterial activity is given by  </w:t>
-      </w:r>
-      <w:r>
-        <w:rPr>
-          <w:rFonts w:ascii="Times New Roman" w:hAnsi="Times New Roman" w:cs="Times New Roman"/>
-          <w:sz w:val="24"/>
-          <w:szCs w:val="24"/>
-        </w:rPr>
-        <w:t>-OCH</w:t>
-      </w:r>
-      <w:r>
-        <w:rPr>
-          <w:rFonts w:ascii="Times New Roman" w:hAnsi="Times New Roman" w:cs="Times New Roman"/>
-          <w:sz w:val="24"/>
-          <w:szCs w:val="24"/>
-          <w:vertAlign w:val="subscript"/>
-        </w:rPr>
-        <w:t>3</w:t>
-      </w:r>
-      <w:r>
-        <w:rPr>
-          <w:rFonts w:ascii="Times New Roman" w:hAnsi="Times New Roman" w:cs="Times New Roman"/>
-          <w:sz w:val="24"/>
-          <w:szCs w:val="24"/>
-        </w:rPr>
-        <w:t>&lt;-CH</w:t>
-      </w:r>
-      <w:r>
-        <w:rPr>
-          <w:rFonts w:ascii="Times New Roman" w:hAnsi="Times New Roman" w:cs="Times New Roman"/>
-          <w:sz w:val="24"/>
-          <w:szCs w:val="24"/>
-          <w:vertAlign w:val="subscript"/>
-        </w:rPr>
-        <w:t>3</w:t>
-      </w:r>
-      <w:r>
-        <w:rPr>
-          <w:rFonts w:ascii="Times New Roman" w:hAnsi="Times New Roman" w:cs="Times New Roman"/>
-          <w:sz w:val="24"/>
-          <w:szCs w:val="24"/>
-        </w:rPr>
-        <w:t xml:space="preserve">&lt;- H &lt;-Cl &lt;-Br </w:t>
-      </w:r>
-      <w:r>
-        <w:rPr>
-          <w:rFonts w:ascii="Times New Roman" w:hAnsi="Times New Roman" w:cs="Times New Roman"/>
-          <w:noProof/>
-          <w:sz w:val="24"/>
-          <w:szCs w:val="24"/>
-        </w:rPr>
-        <w:t>&lt;</w:t>
-      </w:r>
-      <w:r>
-        <w:rPr>
-          <w:rFonts w:ascii="Times New Roman" w:hAnsi="Times New Roman" w:cs="Times New Roman"/>
-          <w:noProof/>
-          <w:sz w:val="24"/>
-          <w:szCs w:val="24"/>
-        </w:rPr>
-        <w:t>-COOH.</w:t>
-      </w:r>
-      <w:r>
-        <w:rPr>
-          <w:rFonts w:ascii="Times New Roman" w:hAnsi="Times New Roman" w:cs="Times New Roman"/>
-          <w:sz w:val="24"/>
-          <w:szCs w:val="24"/>
-        </w:rPr>
-        <w:t xml:space="preserve">  In order to express the effect of substituents </w:t>
-      </w:r>
-      <w:r>
-        <w:rPr>
-          <w:rFonts w:ascii="Times New Roman" w:hAnsi="Times New Roman" w:cs="Times New Roman"/>
-          <w:noProof/>
-          <w:sz w:val="24"/>
-          <w:szCs w:val="24"/>
-        </w:rPr>
-        <w:t>quantitatively</w:t>
-      </w:r>
-      <w:r>
-        <w:rPr>
-          <w:rFonts w:ascii="Times New Roman" w:hAnsi="Times New Roman" w:cs="Times New Roman"/>
-          <w:sz w:val="24"/>
-          <w:szCs w:val="24"/>
-        </w:rPr>
-        <w:t>, it is considered to correlate the logarithm of inhibition zone radius with the Hammett substituent constants for all the microorganisms.</w:t>
-      </w:r>
-    </w:p>
-    <w:p>
-      <w:pPr>
-        <w:spacing w:line="480" w:lineRule="auto"/>
-        <w:jc w:val="both"/>
-        <w:rPr>
-          <w:rStyle w:val="fontstyle21"/>
-        </w:rPr>
-      </w:pPr>
-      <w:r>
-        <w:rPr>
-          <w:rFonts w:ascii="Times New Roman" w:hAnsi="Times New Roman" w:cs="Times New Roman"/>
-          <w:sz w:val="24"/>
-          <w:szCs w:val="24"/>
-        </w:rPr>
-        <w:tab/>
-        <w:t xml:space="preserve">For  </w:t>
-      </w:r>
-      <w:r>
-        <w:rPr>
-          <w:rFonts w:ascii="Times New Roman" w:hAnsi="Times New Roman" w:cs="Times New Roman"/>
-          <w:sz w:val="24"/>
-          <w:szCs w:val="24"/>
-        </w:rPr>
-        <w:t>4</w:t>
-      </w:r>
-      <w:r>
-        <w:rPr>
-          <w:rFonts w:ascii="Times New Roman" w:hAnsi="Times New Roman" w:cs="Times New Roman"/>
-          <w:sz w:val="24"/>
-          <w:szCs w:val="24"/>
-        </w:rPr>
-        <w:t>′-substituted 5-</w:t>
-      </w:r>
-      <w:r>
-        <w:rPr>
-          <w:rFonts w:ascii="Times New Roman" w:hAnsi="Times New Roman" w:cs="Times New Roman"/>
-          <w:noProof/>
-          <w:sz w:val="24"/>
-          <w:szCs w:val="24"/>
-        </w:rPr>
-        <w:t>benzylidenebarbituric</w:t>
-      </w:r>
-      <w:r>
-        <w:rPr>
-          <w:rFonts w:ascii="Times New Roman" w:hAnsi="Times New Roman" w:cs="Times New Roman"/>
-          <w:sz w:val="24"/>
-          <w:szCs w:val="24"/>
-        </w:rPr>
-        <w:t xml:space="preserve"> </w:t>
-      </w:r>
-      <w:r>
-        <w:rPr>
-          <w:rFonts w:ascii="Times New Roman" w:hAnsi="Times New Roman" w:cs="Times New Roman"/>
-          <w:noProof/>
-          <w:sz w:val="24"/>
-          <w:szCs w:val="24"/>
-        </w:rPr>
-        <w:t>acids</w:t>
-      </w:r>
-      <w:r>
-        <w:rPr>
-          <w:rStyle w:val="fontstyle21"/>
-        </w:rPr>
-        <w:t>, one gram-positive bacterium (</w:t>
-      </w:r>
-      <w:r>
-        <w:rPr>
-          <w:rStyle w:val="fontstyle21"/>
-          <w:i/>
-        </w:rPr>
-        <w:t>Staphylococcus aureus</w:t>
-      </w:r>
-      <w:r>
-        <w:rPr>
-          <w:rStyle w:val="fontstyle21"/>
-        </w:rPr>
-        <w:t>) and five gram-negative bacteria  (</w:t>
-      </w:r>
-      <w:r>
-        <w:rPr>
-          <w:rStyle w:val="fontstyle21"/>
-          <w:i/>
-        </w:rPr>
-        <w:t xml:space="preserve">Escherichia coli, Klebsiella </w:t>
-      </w:r>
-      <w:r>
-        <w:rPr>
-          <w:rStyle w:val="fontstyle21"/>
-          <w:i/>
-          <w:noProof/>
-        </w:rPr>
-        <w:t>oxytoca</w:t>
-      </w:r>
-      <w:r>
-        <w:rPr>
-          <w:rStyle w:val="fontstyle21"/>
-          <w:i/>
-        </w:rPr>
-        <w:t>, Proteus mirabilis,</w:t>
-      </w:r>
-      <w:r>
-        <w:rPr>
-          <w:rStyle w:val="fontstyle21"/>
-          <w:i/>
-        </w:rPr>
-        <w:t xml:space="preserve"> </w:t>
-      </w:r>
-      <w:r>
-        <w:rPr>
-          <w:rStyle w:val="fontstyle21"/>
-          <w:i/>
-        </w:rPr>
-        <w:t xml:space="preserve">Pseudomonas aeruginosa and Shigella </w:t>
-      </w:r>
-      <w:r>
-        <w:rPr>
-          <w:rStyle w:val="fontstyle21"/>
-          <w:i/>
-          <w:noProof/>
-        </w:rPr>
-        <w:t>sonnei</w:t>
-      </w:r>
-      <w:r>
-        <w:rPr>
-          <w:rStyle w:val="fontstyle21"/>
-          <w:i/>
-        </w:rPr>
-        <w:t xml:space="preserve"> </w:t>
-      </w:r>
-      <w:r>
-        <w:rPr>
-          <w:rStyle w:val="fontstyle21"/>
-          <w:i/>
-        </w:rPr>
-        <w:t>)</w:t>
-      </w:r>
-      <w:r>
-        <w:rPr>
-          <w:rStyle w:val="fontstyle21"/>
-          <w:i/>
-        </w:rPr>
-        <w:t xml:space="preserve"> </w:t>
-      </w:r>
-      <w:r>
-        <w:rPr>
-          <w:rStyle w:val="fontstyle21"/>
-        </w:rPr>
-        <w:t>were used.</w:t>
-      </w:r>
-      <w:r>
-        <w:rPr>
-          <w:rStyle w:val="Heading2Char"/>
-        </w:rPr>
-        <w:t xml:space="preserve"> </w:t>
-      </w:r>
-      <w:r>
-        <w:rPr>
-          <w:rStyle w:val="fontstyle21"/>
-        </w:rPr>
-        <w:t xml:space="preserve">The order of antibacterial activity of </w:t>
-      </w:r>
-      <w:r>
-        <w:rPr>
-          <w:rStyle w:val="fontstyle21"/>
-          <w:noProof/>
-        </w:rPr>
-        <w:t>compounds for</w:t>
-      </w:r>
-      <w:r>
-        <w:rPr>
-          <w:rStyle w:val="fontstyle21"/>
-        </w:rPr>
-        <w:t xml:space="preserve"> all the microorganism </w:t>
-      </w:r>
-      <w:r>
-        <w:rPr>
-          <w:rStyle w:val="fontstyle21"/>
-          <w:noProof/>
-        </w:rPr>
-        <w:t>w</w:t>
-      </w:r>
-      <w:r>
-        <w:rPr>
-          <w:rStyle w:val="fontstyle21"/>
-        </w:rPr>
-        <w:t>as in the following sequence.</w:t>
-      </w:r>
-    </w:p>
-    <w:p>
-      <w:pPr>
-        <w:spacing w:line="480" w:lineRule="auto"/>
-        <w:jc w:val="both"/>
-        <w:rPr>
-          <w:rStyle w:val="fontstyle21"/>
-        </w:rPr>
-      </w:pPr>
-      <w:r>
-        <w:rPr>
-          <w:rStyle w:val="fontstyle21"/>
-        </w:rPr>
-        <w:tab/>
-      </w:r>
-      <w:r>
-        <w:rPr>
-          <w:rStyle w:val="fontstyle21"/>
-        </w:rPr>
-        <w:tab/>
-      </w:r>
-      <w:r>
-        <w:rPr>
-          <w:rStyle w:val="fontstyle21"/>
-        </w:rPr>
-        <w:tab/>
-        <w:t>-OCH</w:t>
-      </w:r>
-      <w:r>
-        <w:rPr>
-          <w:rStyle w:val="fontstyle21"/>
-          <w:vertAlign w:val="subscript"/>
-        </w:rPr>
-        <w:t>3</w:t>
-      </w:r>
-      <w:r>
-        <w:rPr>
-          <w:rStyle w:val="fontstyle21"/>
-        </w:rPr>
-        <w:t>&lt;-OH &lt; -CH</w:t>
-      </w:r>
-      <w:r>
-        <w:rPr>
-          <w:rStyle w:val="fontstyle21"/>
-          <w:vertAlign w:val="subscript"/>
-        </w:rPr>
-        <w:t>3</w:t>
-      </w:r>
-      <w:r>
-        <w:rPr>
-          <w:rStyle w:val="fontstyle21"/>
-        </w:rPr>
-        <w:t>&lt; -H &lt; -Cl &lt; -Br&lt; -NO</w:t>
-      </w:r>
-      <w:r>
-        <w:rPr>
-          <w:rStyle w:val="fontstyle21"/>
-          <w:vertAlign w:val="subscript"/>
-        </w:rPr>
-        <w:t>2</w:t>
-      </w:r>
-    </w:p>
-    <w:p>
-      <w:pPr>
-        <w:spacing w:line="480" w:lineRule="auto"/>
-        <w:jc w:val="both"/>
-        <w:rPr>
-          <w:rFonts w:ascii="Times New Roman" w:hAnsi="Times New Roman" w:cs="Times New Roman"/>
-          <w:sz w:val="24"/>
-          <w:szCs w:val="24"/>
-        </w:rPr>
-      </w:pPr>
-    </w:p>
-    <w:p>
-      <w:pPr>
-        <w:spacing w:line="480" w:lineRule="auto"/>
-        <w:jc w:val="both"/>
-        <w:rPr>
-          <w:rFonts w:ascii="Times New Roman" w:hAnsi="Times New Roman" w:cs="Times New Roman"/>
-          <w:bCs/>
-          <w:sz w:val="24"/>
-          <w:szCs w:val="24"/>
-        </w:rPr>
-      </w:pPr>
-      <w:r>
-        <w:rPr>
-          <w:rStyle w:val="st1"/>
-          <w:rFonts w:ascii="Times New Roman" w:hAnsi="Times New Roman" w:cs="Times New Roman"/>
-          <w:sz w:val="24"/>
-          <w:szCs w:val="24"/>
-        </w:rPr>
-        <w:tab/>
-        <w:t xml:space="preserve">For this study, the single substituent parameter (SSP) analysis were done using the Hammett constants </w:t>
-      </w:r>
-      <w:r>
-        <w:rPr>
-          <w:rFonts w:ascii="Times New Roman" w:hAnsi="Times New Roman" w:cs="Times New Roman"/>
-          <w:bCs/>
-          <w:sz w:val="24"/>
-          <w:szCs w:val="24"/>
-        </w:rPr>
-        <w:t>σ</w:t>
-      </w:r>
-      <w:r>
-        <w:rPr>
-          <w:rFonts w:ascii="Times New Roman" w:hAnsi="Times New Roman" w:cs="Times New Roman"/>
-          <w:bCs/>
-          <w:sz w:val="24"/>
-          <w:szCs w:val="24"/>
-          <w:vertAlign w:val="subscript"/>
-        </w:rPr>
-        <w:t>p, σp</w:t>
-      </w:r>
-      <w:r>
-        <w:rPr>
-          <w:rFonts w:ascii="Times New Roman" w:hAnsi="Times New Roman" w:cs="Times New Roman"/>
-          <w:bCs/>
-          <w:sz w:val="24"/>
-          <w:szCs w:val="24"/>
-          <w:vertAlign w:val="superscript"/>
-        </w:rPr>
-        <w:t>o</w:t>
-      </w:r>
-      <w:r>
-        <w:rPr>
-          <w:rFonts w:ascii="Times New Roman" w:hAnsi="Times New Roman" w:cs="Times New Roman"/>
-          <w:bCs/>
-          <w:sz w:val="24"/>
-          <w:szCs w:val="24"/>
-          <w:vertAlign w:val="subscript"/>
-        </w:rPr>
-        <w:t>, σp</w:t>
-      </w:r>
-      <w:r>
-        <w:rPr>
-          <w:rFonts w:ascii="Times New Roman" w:hAnsi="Times New Roman" w:cs="Times New Roman"/>
-          <w:bCs/>
-          <w:sz w:val="24"/>
-          <w:szCs w:val="24"/>
-          <w:vertAlign w:val="superscript"/>
-        </w:rPr>
-        <w:t>+</w:t>
-      </w:r>
-      <w:r>
-        <w:rPr>
-          <w:rFonts w:ascii="Times New Roman" w:hAnsi="Times New Roman" w:cs="Times New Roman"/>
-          <w:bCs/>
-          <w:sz w:val="24"/>
-          <w:szCs w:val="24"/>
-          <w:vertAlign w:val="subscript"/>
-        </w:rPr>
-        <w:t xml:space="preserve">,   </w:t>
-      </w:r>
-      <w:r>
-        <w:rPr>
-          <w:rFonts w:ascii="Times New Roman" w:hAnsi="Times New Roman" w:cs="Times New Roman"/>
-          <w:bCs/>
-          <w:sz w:val="24"/>
-          <w:szCs w:val="24"/>
-        </w:rPr>
-        <w:t>σ</w:t>
-      </w:r>
-      <w:r>
-        <w:rPr>
-          <w:rFonts w:ascii="Times New Roman" w:hAnsi="Times New Roman" w:cs="Times New Roman"/>
-          <w:bCs/>
-          <w:sz w:val="24"/>
-          <w:szCs w:val="24"/>
-          <w:vertAlign w:val="subscript"/>
-        </w:rPr>
-        <w:t>p</w:t>
-      </w:r>
-      <w:r>
-        <w:rPr>
-          <w:rFonts w:ascii="Times New Roman" w:hAnsi="Times New Roman" w:cs="Times New Roman"/>
-          <w:bCs/>
-          <w:sz w:val="24"/>
-          <w:szCs w:val="24"/>
-          <w:vertAlign w:val="superscript"/>
-        </w:rPr>
-        <w:t>+</w:t>
-      </w:r>
-      <w:r>
-        <w:rPr>
-          <w:rFonts w:ascii="Times New Roman" w:hAnsi="Times New Roman" w:cs="Times New Roman"/>
-          <w:bCs/>
-          <w:sz w:val="24"/>
-          <w:szCs w:val="24"/>
-          <w:vertAlign w:val="subscript"/>
-        </w:rPr>
-        <w:t xml:space="preserve">/ </w:t>
-      </w:r>
-      <w:r>
-        <w:rPr>
-          <w:rFonts w:ascii="Times New Roman" w:hAnsi="Times New Roman" w:cs="Times New Roman"/>
-          <w:bCs/>
-          <w:sz w:val="24"/>
-          <w:szCs w:val="24"/>
-        </w:rPr>
-        <w:t>σ</w:t>
-      </w:r>
-      <w:r>
-        <w:rPr>
-          <w:rFonts w:ascii="Times New Roman" w:hAnsi="Times New Roman" w:cs="Times New Roman"/>
-          <w:bCs/>
-          <w:sz w:val="24"/>
-          <w:szCs w:val="24"/>
-          <w:vertAlign w:val="subscript"/>
-        </w:rPr>
-        <w:t>p,</w:t>
-      </w:r>
-      <w:r>
-        <w:rPr>
-          <w:rFonts w:ascii="Times New Roman" w:hAnsi="Times New Roman" w:cs="Times New Roman"/>
-          <w:bCs/>
-          <w:sz w:val="24"/>
-          <w:szCs w:val="24"/>
-        </w:rPr>
-        <w:t xml:space="preserve"> σ</w:t>
-      </w:r>
-      <w:r>
-        <w:rPr>
-          <w:rFonts w:ascii="Times New Roman" w:hAnsi="Times New Roman" w:cs="Times New Roman"/>
-          <w:bCs/>
-          <w:sz w:val="24"/>
-          <w:szCs w:val="24"/>
-          <w:vertAlign w:val="subscript"/>
-        </w:rPr>
-        <w:t>p</w:t>
-      </w:r>
-      <w:r>
-        <w:rPr>
-          <w:rFonts w:ascii="Times New Roman" w:hAnsi="Times New Roman" w:cs="Times New Roman"/>
-          <w:bCs/>
-          <w:sz w:val="24"/>
-          <w:szCs w:val="24"/>
-          <w:vertAlign w:val="superscript"/>
-        </w:rPr>
-        <w:t>+</w:t>
-      </w:r>
-      <w:r>
-        <w:rPr>
-          <w:rFonts w:ascii="Times New Roman" w:hAnsi="Times New Roman" w:cs="Times New Roman"/>
-          <w:bCs/>
-          <w:sz w:val="24"/>
-          <w:szCs w:val="24"/>
-          <w:vertAlign w:val="subscript"/>
-        </w:rPr>
-        <w:t xml:space="preserve">/ </w:t>
-      </w:r>
-      <w:r>
-        <w:rPr>
-          <w:rFonts w:ascii="Times New Roman" w:hAnsi="Times New Roman" w:cs="Times New Roman"/>
-          <w:bCs/>
-          <w:sz w:val="24"/>
-          <w:szCs w:val="24"/>
-        </w:rPr>
-        <w:t>σ</w:t>
-      </w:r>
-      <w:r>
-        <w:rPr>
-          <w:rFonts w:ascii="Times New Roman" w:hAnsi="Times New Roman" w:cs="Times New Roman"/>
-          <w:bCs/>
-          <w:sz w:val="24"/>
-          <w:szCs w:val="24"/>
-          <w:vertAlign w:val="subscript"/>
-        </w:rPr>
-        <w:t>p</w:t>
-      </w:r>
-      <w:r>
-        <w:rPr>
-          <w:rFonts w:ascii="Times New Roman" w:hAnsi="Times New Roman" w:cs="Times New Roman"/>
-          <w:bCs/>
-          <w:sz w:val="24"/>
-          <w:szCs w:val="24"/>
-          <w:vertAlign w:val="superscript"/>
-        </w:rPr>
-        <w:t>-</w:t>
-      </w:r>
-      <w:r>
-        <w:rPr>
-          <w:rFonts w:ascii="Times New Roman" w:hAnsi="Times New Roman" w:cs="Times New Roman"/>
-          <w:bCs/>
-          <w:sz w:val="24"/>
-          <w:szCs w:val="24"/>
-        </w:rPr>
-        <w:t>, σ</w:t>
-      </w:r>
-      <w:r>
-        <w:rPr>
-          <w:rFonts w:ascii="Times New Roman" w:hAnsi="Times New Roman" w:cs="Times New Roman"/>
-          <w:bCs/>
-          <w:sz w:val="24"/>
-          <w:szCs w:val="24"/>
-          <w:vertAlign w:val="subscript"/>
-        </w:rPr>
-        <w:t>p</w:t>
-      </w:r>
-      <w:r>
-        <w:rPr>
-          <w:rFonts w:ascii="Times New Roman" w:hAnsi="Times New Roman" w:cs="Times New Roman"/>
-          <w:bCs/>
-          <w:sz w:val="24"/>
-          <w:szCs w:val="24"/>
-          <w:vertAlign w:val="superscript"/>
-        </w:rPr>
-        <w:t>+</w:t>
-      </w:r>
-      <w:r>
-        <w:rPr>
-          <w:rFonts w:ascii="Times New Roman" w:hAnsi="Times New Roman" w:cs="Times New Roman"/>
-          <w:bCs/>
-          <w:sz w:val="24"/>
-          <w:szCs w:val="24"/>
-          <w:vertAlign w:val="subscript"/>
-        </w:rPr>
-        <w:t xml:space="preserve">/ </w:t>
-      </w:r>
-      <w:r>
-        <w:rPr>
-          <w:rFonts w:ascii="Times New Roman" w:hAnsi="Times New Roman" w:cs="Times New Roman"/>
-          <w:bCs/>
-          <w:sz w:val="24"/>
-          <w:szCs w:val="24"/>
-        </w:rPr>
-        <w:t>σ</w:t>
-      </w:r>
-      <w:r>
-        <w:rPr>
-          <w:rFonts w:ascii="Times New Roman" w:hAnsi="Times New Roman" w:cs="Times New Roman"/>
-          <w:bCs/>
-          <w:sz w:val="24"/>
-          <w:szCs w:val="24"/>
-          <w:vertAlign w:val="subscript"/>
-        </w:rPr>
-        <w:t>p</w:t>
-      </w:r>
-      <w:r>
-        <w:rPr>
-          <w:rFonts w:ascii="Times New Roman" w:hAnsi="Times New Roman" w:cs="Times New Roman"/>
-          <w:bCs/>
-          <w:sz w:val="24"/>
-          <w:szCs w:val="24"/>
-          <w:vertAlign w:val="subscript"/>
-        </w:rPr>
-        <w:t xml:space="preserve"> </w:t>
-      </w:r>
-      <w:r>
-        <w:rPr>
-          <w:rFonts w:ascii="Times New Roman" w:hAnsi="Times New Roman" w:cs="Times New Roman"/>
-          <w:bCs/>
-          <w:sz w:val="24"/>
-          <w:szCs w:val="24"/>
-          <w:vertAlign w:val="subscript"/>
-        </w:rPr>
-        <w:t xml:space="preserve">/ </w:t>
-      </w:r>
-      <w:r>
-        <w:rPr>
-          <w:rFonts w:ascii="Times New Roman" w:hAnsi="Times New Roman" w:cs="Times New Roman"/>
-          <w:bCs/>
-          <w:sz w:val="24"/>
-          <w:szCs w:val="24"/>
-        </w:rPr>
-        <w:t>σ</w:t>
-      </w:r>
-      <w:r>
-        <w:rPr>
-          <w:rFonts w:ascii="Times New Roman" w:hAnsi="Times New Roman" w:cs="Times New Roman"/>
-          <w:bCs/>
-          <w:sz w:val="24"/>
-          <w:szCs w:val="24"/>
-          <w:vertAlign w:val="subscript"/>
-        </w:rPr>
-        <w:t>p</w:t>
-      </w:r>
-      <w:r>
-        <w:rPr>
-          <w:rFonts w:ascii="Times New Roman" w:hAnsi="Times New Roman" w:cs="Times New Roman"/>
-          <w:bCs/>
-          <w:sz w:val="24"/>
-          <w:szCs w:val="24"/>
-          <w:vertAlign w:val="superscript"/>
-        </w:rPr>
-        <w:t>-</w:t>
-      </w:r>
-      <w:r>
-        <w:rPr>
-          <w:rFonts w:ascii="Times New Roman" w:hAnsi="Times New Roman" w:cs="Times New Roman"/>
-          <w:bCs/>
-          <w:sz w:val="24"/>
-          <w:szCs w:val="24"/>
-        </w:rPr>
-        <w:t xml:space="preserve">  and the result shows a positive value of </w:t>
-      </w:r>
-      <w:r>
-        <w:rPr>
-          <w:rFonts w:ascii="Times New Roman" w:hAnsi="Times New Roman" w:cs="Times New Roman"/>
-          <w:bCs/>
-          <w:i/>
-          <w:iCs/>
-          <w:sz w:val="24"/>
-          <w:szCs w:val="24"/>
-        </w:rPr>
-        <w:t>ρ</w:t>
-      </w:r>
-      <w:r>
-        <w:rPr>
-          <w:rFonts w:ascii="Times New Roman" w:hAnsi="Times New Roman" w:cs="Times New Roman"/>
-          <w:bCs/>
-          <w:sz w:val="24"/>
-          <w:szCs w:val="24"/>
-        </w:rPr>
-        <w:t xml:space="preserve"> indicates that electron withdrawing substituents increase the antibacterial activity and electron releasing substituents retard the antibacterial activity.</w:t>
-      </w:r>
-    </w:p>
-    <w:p>
-      <w:pPr>
-        <w:spacing w:line="480" w:lineRule="auto"/>
-        <w:jc w:val="both"/>
-        <w:rPr>
-          <w:rFonts w:ascii="Times New Roman" w:hAnsi="Times New Roman" w:cs="Times New Roman"/>
-          <w:sz w:val="24"/>
-          <w:szCs w:val="24"/>
-        </w:rPr>
-      </w:pPr>
-      <w:r>
-        <w:rPr>
-          <w:rStyle w:val="st1"/>
-          <w:rFonts w:ascii="Times New Roman" w:hAnsi="Times New Roman" w:cs="Times New Roman"/>
-          <w:sz w:val="24"/>
-          <w:szCs w:val="24"/>
-        </w:rPr>
-        <w:tab/>
-        <w:t xml:space="preserve">The DSP analysis has been performed for the resonance scale </w:t>
-      </w:r>
-      <w:r>
-        <w:rPr>
-          <w:rFonts w:ascii="Times New Roman" w:hAnsi="Times New Roman" w:cs="Times New Roman"/>
-          <w:sz w:val="24"/>
-          <w:szCs w:val="24"/>
-        </w:rPr>
-        <w:t>σ</w:t>
-      </w:r>
-      <w:r>
-        <w:rPr>
-          <w:rFonts w:ascii="Times New Roman" w:hAnsi="Times New Roman" w:cs="Times New Roman"/>
-          <w:sz w:val="24"/>
-          <w:szCs w:val="24"/>
-          <w:vertAlign w:val="subscript"/>
-        </w:rPr>
-        <w:t>R</w:t>
-      </w:r>
-      <w:r>
-        <w:rPr>
-          <w:rFonts w:ascii="Times New Roman" w:hAnsi="Times New Roman" w:cs="Times New Roman"/>
-          <w:sz w:val="24"/>
-          <w:szCs w:val="24"/>
-        </w:rPr>
-        <w:t>, σ</w:t>
-      </w:r>
-      <w:r>
-        <w:rPr>
-          <w:rFonts w:ascii="Times New Roman" w:hAnsi="Times New Roman" w:cs="Times New Roman"/>
-          <w:sz w:val="24"/>
-          <w:szCs w:val="24"/>
-          <w:vertAlign w:val="subscript"/>
-        </w:rPr>
-        <w:t>R</w:t>
-      </w:r>
-      <w:r>
-        <w:rPr>
-          <w:rFonts w:ascii="Times New Roman" w:hAnsi="Times New Roman" w:cs="Times New Roman"/>
-          <w:sz w:val="24"/>
-          <w:szCs w:val="24"/>
-          <w:vertAlign w:val="superscript"/>
-        </w:rPr>
-        <w:t>+</w:t>
-      </w:r>
-      <w:r>
-        <w:rPr>
-          <w:rFonts w:ascii="Times New Roman" w:hAnsi="Times New Roman" w:cs="Times New Roman"/>
-          <w:sz w:val="24"/>
-          <w:szCs w:val="24"/>
-        </w:rPr>
-        <w:t>,σ</w:t>
-      </w:r>
-      <w:r>
-        <w:rPr>
-          <w:rFonts w:ascii="Times New Roman" w:hAnsi="Times New Roman" w:cs="Times New Roman"/>
-          <w:sz w:val="24"/>
-          <w:szCs w:val="24"/>
-          <w:vertAlign w:val="subscript"/>
-        </w:rPr>
-        <w:t>R</w:t>
-      </w:r>
-      <w:r>
-        <w:rPr>
-          <w:rFonts w:ascii="Times New Roman" w:hAnsi="Times New Roman" w:cs="Times New Roman"/>
-          <w:sz w:val="24"/>
-          <w:szCs w:val="24"/>
-          <w:vertAlign w:val="superscript"/>
-        </w:rPr>
-        <w:t>-</w:t>
-      </w:r>
-      <w:r>
-        <w:rPr>
-          <w:rFonts w:ascii="Times New Roman" w:hAnsi="Times New Roman" w:cs="Times New Roman"/>
-          <w:sz w:val="24"/>
-          <w:szCs w:val="24"/>
-        </w:rPr>
-        <w:t xml:space="preserve"> and the best fit is given in equation form.  The analysis of </w:t>
-      </w:r>
-      <w:r>
-        <w:rPr>
-          <w:rFonts w:ascii="Times New Roman" w:hAnsi="Times New Roman" w:cs="Times New Roman"/>
-          <w:noProof/>
-          <w:sz w:val="24"/>
-          <w:szCs w:val="24"/>
-        </w:rPr>
-        <w:t xml:space="preserve">results </w:t>
-      </w:r>
-      <w:r>
-        <w:rPr>
-          <w:rFonts w:ascii="Times New Roman" w:hAnsi="Times New Roman" w:cs="Times New Roman"/>
-          <w:sz w:val="24"/>
-          <w:szCs w:val="24"/>
-        </w:rPr>
-        <w:t xml:space="preserve">shows that for this </w:t>
-      </w:r>
-      <w:r>
-        <w:rPr>
-          <w:rFonts w:ascii="Times New Roman" w:hAnsi="Times New Roman" w:cs="Times New Roman"/>
-          <w:noProof/>
-          <w:sz w:val="24"/>
-          <w:szCs w:val="24"/>
-        </w:rPr>
-        <w:t>study</w:t>
-      </w:r>
-      <w:r>
-        <w:rPr>
-          <w:rFonts w:ascii="Times New Roman" w:hAnsi="Times New Roman" w:cs="Times New Roman"/>
-          <w:sz w:val="24"/>
-          <w:szCs w:val="24"/>
-        </w:rPr>
-        <w:t xml:space="preserve"> most of the bacteria </w:t>
-      </w:r>
-      <w:r>
-        <w:rPr>
-          <w:rFonts w:ascii="Times New Roman" w:hAnsi="Times New Roman" w:cs="Times New Roman"/>
-          <w:noProof/>
-          <w:sz w:val="24"/>
-          <w:szCs w:val="24"/>
-        </w:rPr>
-        <w:t>shows</w:t>
-      </w:r>
-      <w:r>
-        <w:rPr>
-          <w:rFonts w:ascii="Times New Roman" w:hAnsi="Times New Roman" w:cs="Times New Roman"/>
-          <w:sz w:val="24"/>
-          <w:szCs w:val="24"/>
-        </w:rPr>
-        <w:t xml:space="preserve"> normal substituent effect.</w:t>
-      </w:r>
-    </w:p>
-    <w:p>
-      <w:pPr>
-        <w:spacing w:line="480" w:lineRule="auto"/>
-        <w:jc w:val="both"/>
-        <w:rPr>
-          <w:rStyle w:val="st1"/>
-          <w:rFonts w:ascii="Times New Roman" w:hAnsi="Times New Roman" w:cs="Times New Roman"/>
-          <w:sz w:val="24"/>
-          <w:szCs w:val="24"/>
-        </w:rPr>
-      </w:pPr>
-      <w:r>
-        <w:rPr>
-          <w:rStyle w:val="st1"/>
-          <w:rFonts w:ascii="Times New Roman" w:hAnsi="Times New Roman" w:cs="Times New Roman"/>
-          <w:sz w:val="24"/>
-          <w:szCs w:val="24"/>
-        </w:rPr>
-        <w:tab/>
-        <w:t>Multiple regression analysis was also performed using Yukawa-Tsuno equation for all the microorganisms.  This analysis shows the contribution of resonance and inductive effect.  For most of the organisms for this compound shows less contribution of resonance effect.</w:t>
-      </w:r>
-    </w:p>
-    <w:p>
-      <w:pPr>
-        <w:spacing w:before="240" w:after="0" w:line="480" w:lineRule="auto"/>
-        <w:jc w:val="both"/>
+        <w:t xml:space="preserve">Substituent effects on the </w:t>
+      </w:r>
+      <w:r>
         <w:rPr>
           <w:rFonts w:ascii="Times New Roman" w:hAnsi="Times New Roman" w:cs="Times New Roman"/>
           <w:b/>
           <w:bCs/>
           <w:sz w:val="28"/>
           <w:szCs w:val="28"/>
-        </w:rPr>
-      </w:pPr>
+          <w:vertAlign w:val="superscript"/>
+        </w:rPr>
+        <w:t>1</w:t>
+      </w:r>
       <w:r>
         <w:rPr>
           <w:rFonts w:ascii="Times New Roman" w:hAnsi="Times New Roman" w:cs="Times New Roman"/>
@@ -2988,7 +1743,28 @@
           <w:sz w:val="28"/>
           <w:szCs w:val="28"/>
         </w:rPr>
-        <w:t>Chapter 4</w:t>
+        <w:t xml:space="preserve">H and </w:t>
+      </w:r>
+      <w:r>
+        <w:rPr>
+          <w:rFonts w:ascii="Times New Roman" w:hAnsi="Times New Roman" w:cs="Times New Roman"/>
+          <w:b/>
+          <w:bCs/>
+          <w:sz w:val="28"/>
+          <w:szCs w:val="28"/>
+          <w:vertAlign w:val="superscript"/>
+        </w:rPr>
+        <w:t>13</w:t>
+      </w:r>
+      <w:r>
+        <w:rPr>
+          <w:rFonts w:ascii="Times New Roman" w:hAnsi="Times New Roman" w:cs="Times New Roman"/>
+          <w:b/>
+          <w:bCs/>
+          <w:sz w:val="28"/>
+          <w:szCs w:val="28"/>
+        </w:rPr>
+        <w:t xml:space="preserve">C NMR chemical shifts on the </w:t>
       </w:r>
     </w:p>
     <w:p>
@@ -3010,91 +1786,7 @@
           <w:sz w:val="28"/>
           <w:szCs w:val="28"/>
         </w:rPr>
-        <w:t xml:space="preserve">Substituent effects on the </w:t>
-      </w:r>
-      <w:r>
-        <w:rPr>
-          <w:rFonts w:ascii="Times New Roman" w:hAnsi="Times New Roman" w:cs="Times New Roman"/>
-          <w:b/>
-          <w:bCs/>
-          <w:sz w:val="28"/>
-          <w:szCs w:val="28"/>
-          <w:vertAlign w:val="superscript"/>
-        </w:rPr>
-        <w:t>1</w:t>
-      </w:r>
-      <w:r>
-        <w:rPr>
-          <w:rFonts w:ascii="Times New Roman" w:hAnsi="Times New Roman" w:cs="Times New Roman"/>
-          <w:b/>
-          <w:bCs/>
-          <w:sz w:val="28"/>
-          <w:szCs w:val="28"/>
-        </w:rPr>
-        <w:t xml:space="preserve">H and </w:t>
-      </w:r>
-      <w:r>
-        <w:rPr>
-          <w:rFonts w:ascii="Times New Roman" w:hAnsi="Times New Roman" w:cs="Times New Roman"/>
-          <w:b/>
-          <w:bCs/>
-          <w:sz w:val="28"/>
-          <w:szCs w:val="28"/>
-          <w:vertAlign w:val="superscript"/>
-        </w:rPr>
-        <w:t>13</w:t>
-      </w:r>
-      <w:r>
-        <w:rPr>
-          <w:rFonts w:ascii="Times New Roman" w:hAnsi="Times New Roman" w:cs="Times New Roman"/>
-          <w:b/>
-          <w:bCs/>
-          <w:sz w:val="28"/>
-          <w:szCs w:val="28"/>
-        </w:rPr>
-        <w:t xml:space="preserve">C NMR chemical shifts on the </w:t>
-      </w:r>
-    </w:p>
-    <w:p>
-      <w:pPr>
-        <w:spacing w:after="0" w:line="240" w:lineRule="auto"/>
-        <w:rPr>
-          <w:rFonts w:ascii="Times New Roman" w:hAnsi="Times New Roman" w:cs="Times New Roman"/>
-          <w:b/>
-          <w:bCs/>
-          <w:sz w:val="28"/>
-          <w:szCs w:val="28"/>
-        </w:rPr>
-      </w:pPr>
-      <w:r>
-        <w:rPr>
-          <w:rFonts w:ascii="Times New Roman" w:hAnsi="Times New Roman" w:cs="Times New Roman"/>
-          <w:b/>
-          <w:bCs/>
-          <w:sz w:val="28"/>
-          <w:szCs w:val="28"/>
-        </w:rPr>
-        <w:t>4</w:t>
-      </w:r>
-      <w:r>
-        <w:rPr>
-          <w:rFonts w:ascii="Times New Roman" w:hAnsi="Times New Roman" w:cs="Times New Roman"/>
-          <w:b/>
-          <w:bCs/>
-          <w:sz w:val="28"/>
-          <w:szCs w:val="28"/>
-        </w:rPr>
-        <w:t>′</w:t>
-      </w:r>
-      <w:r>
-        <w:rPr>
-          <w:rFonts w:ascii="Times New Roman" w:hAnsi="Times New Roman" w:cs="Times New Roman"/>
-          <w:b/>
-          <w:bCs/>
-          <w:sz w:val="28"/>
-          <w:szCs w:val="28"/>
-        </w:rPr>
-        <w:t>-substituted 5-</w:t>
+        <w:t>4′-substituted 5-</w:t>
       </w:r>
       <w:r>
         <w:rPr>
@@ -3976,6 +2668,1294 @@
           <w:szCs w:val="24"/>
         </w:rPr>
         <w:t>.</w:t>
+      </w:r>
+    </w:p>
+    <w:p>
+      <w:pPr>
+        <w:spacing w:before="240" w:after="0" w:line="480" w:lineRule="auto"/>
+        <w:jc w:val="both"/>
+        <w:rPr>
+          <w:rFonts w:ascii="Times New Roman" w:hAnsi="Times New Roman" w:cs="Times New Roman"/>
+          <w:b/>
+          <w:bCs/>
+          <w:sz w:val="28"/>
+          <w:szCs w:val="28"/>
+        </w:rPr>
+      </w:pPr>
+      <w:r>
+        <w:rPr>
+          <w:rFonts w:ascii="Times New Roman" w:hAnsi="Times New Roman" w:cs="Times New Roman"/>
+          <w:b/>
+          <w:bCs/>
+          <w:sz w:val="28"/>
+          <w:szCs w:val="28"/>
+        </w:rPr>
+        <w:t>Chapter 4</w:t>
+      </w:r>
+    </w:p>
+    <w:p>
+      <w:pPr>
+        <w:spacing w:before="240" w:line="240" w:lineRule="auto"/>
+        <w:jc w:val="both"/>
+        <w:rPr>
+          <w:rFonts w:ascii="Times New Roman" w:hAnsi="Times New Roman" w:cs="Times New Roman"/>
+          <w:b/>
+          <w:bCs/>
+          <w:sz w:val="28"/>
+          <w:szCs w:val="28"/>
+        </w:rPr>
+      </w:pPr>
+      <w:bookmarkStart w:id="1" w:name="_GoBack"/>
+      <w:bookmarkEnd w:id="1"/>
+      <w:r>
+        <w:rPr>
+          <w:rFonts w:ascii="Times New Roman" w:hAnsi="Times New Roman" w:cs="Times New Roman"/>
+          <w:b/>
+          <w:bCs/>
+          <w:sz w:val="28"/>
+          <w:szCs w:val="28"/>
+        </w:rPr>
+        <w:t>Antibacterial activity: A structure-reactivity study</w:t>
+      </w:r>
+    </w:p>
+    <w:p>
+      <w:pPr>
+        <w:spacing w:before="240" w:line="480" w:lineRule="auto"/>
+        <w:jc w:val="both"/>
+        <w:rPr>
+          <w:rFonts w:ascii="Times New Roman" w:hAnsi="Times New Roman" w:cs="Times New Roman"/>
+          <w:sz w:val="24"/>
+          <w:szCs w:val="24"/>
+        </w:rPr>
+      </w:pPr>
+      <w:r>
+        <w:rPr>
+          <w:rFonts w:ascii="Times New Roman" w:hAnsi="Times New Roman"/>
+          <w:bCs/>
+          <w:sz w:val="24"/>
+          <w:szCs w:val="24"/>
+        </w:rPr>
+        <w:tab/>
+        <w:t xml:space="preserve">In this chapter the antibacterial activity of  </w:t>
+      </w:r>
+      <w:r>
+        <w:rPr>
+          <w:rFonts w:ascii="Times New Roman" w:hAnsi="Times New Roman" w:cs="Times New Roman"/>
+          <w:sz w:val="24"/>
+          <w:szCs w:val="24"/>
+        </w:rPr>
+        <w:t>4</w:t>
+      </w:r>
+      <w:r>
+        <w:rPr>
+          <w:rFonts w:ascii="Times New Roman" w:hAnsi="Times New Roman" w:cs="Times New Roman"/>
+          <w:sz w:val="24"/>
+          <w:szCs w:val="24"/>
+        </w:rPr>
+        <w:t xml:space="preserve">′-substituted 2-benzylidene-1,3-indandiones, and </w:t>
+      </w:r>
+      <w:r>
+        <w:rPr>
+          <w:rFonts w:ascii="Times New Roman" w:hAnsi="Times New Roman" w:cs="Times New Roman"/>
+          <w:sz w:val="24"/>
+          <w:szCs w:val="24"/>
+        </w:rPr>
+        <w:t>4</w:t>
+      </w:r>
+      <w:r>
+        <w:rPr>
+          <w:rFonts w:ascii="Times New Roman" w:hAnsi="Times New Roman" w:cs="Times New Roman"/>
+          <w:sz w:val="24"/>
+          <w:szCs w:val="24"/>
+        </w:rPr>
+        <w:t>′</w:t>
+      </w:r>
+      <w:r>
+        <w:rPr>
+          <w:rFonts w:ascii="Times New Roman" w:hAnsi="Times New Roman" w:cs="Times New Roman"/>
+          <w:sz w:val="24"/>
+          <w:szCs w:val="24"/>
+        </w:rPr>
+        <w:t>-substituted 5-</w:t>
+      </w:r>
+      <w:r>
+        <w:rPr>
+          <w:rFonts w:ascii="Times New Roman" w:hAnsi="Times New Roman" w:cs="Times New Roman"/>
+          <w:noProof/>
+          <w:sz w:val="24"/>
+          <w:szCs w:val="24"/>
+        </w:rPr>
+        <w:t>benzylidenebarbituric</w:t>
+      </w:r>
+      <w:r>
+        <w:rPr>
+          <w:rFonts w:ascii="Times New Roman" w:hAnsi="Times New Roman" w:cs="Times New Roman"/>
+          <w:sz w:val="24"/>
+          <w:szCs w:val="24"/>
+        </w:rPr>
+        <w:t xml:space="preserve"> acids were determined using agar well diffusion method.  </w:t>
+      </w:r>
+    </w:p>
+    <w:p>
+      <w:pPr>
+        <w:spacing w:line="480" w:lineRule="auto"/>
+        <w:jc w:val="both"/>
+        <w:rPr>
+          <w:rFonts w:ascii="Times New Roman" w:hAnsi="Times New Roman" w:cs="Times New Roman"/>
+          <w:sz w:val="24"/>
+          <w:szCs w:val="24"/>
+        </w:rPr>
+      </w:pPr>
+      <w:r>
+        <w:rPr>
+          <w:rFonts w:ascii="Times New Roman" w:hAnsi="Times New Roman" w:cs="Times New Roman"/>
+          <w:sz w:val="24"/>
+          <w:szCs w:val="24"/>
+        </w:rPr>
+        <w:tab/>
+        <w:t xml:space="preserve">In this </w:t>
+      </w:r>
+      <w:r>
+        <w:rPr>
+          <w:rFonts w:ascii="Times New Roman" w:hAnsi="Times New Roman" w:cs="Times New Roman"/>
+          <w:noProof/>
+          <w:sz w:val="24"/>
+          <w:szCs w:val="24"/>
+        </w:rPr>
+        <w:t>study</w:t>
+      </w:r>
+      <w:r>
+        <w:rPr>
+          <w:rFonts w:ascii="Times New Roman" w:hAnsi="Times New Roman" w:cs="Times New Roman"/>
+          <w:noProof/>
+          <w:sz w:val="24"/>
+          <w:szCs w:val="24"/>
+        </w:rPr>
+        <w:t>,</w:t>
+      </w:r>
+      <w:r>
+        <w:rPr>
+          <w:rFonts w:ascii="Times New Roman" w:hAnsi="Times New Roman" w:cs="Times New Roman"/>
+          <w:noProof/>
+          <w:sz w:val="24"/>
+          <w:szCs w:val="24"/>
+        </w:rPr>
+        <w:t xml:space="preserve"> </w:t>
+      </w:r>
+      <w:r>
+        <w:rPr>
+          <w:rFonts w:ascii="Times New Roman" w:hAnsi="Times New Roman" w:cs="Times New Roman"/>
+          <w:noProof/>
+          <w:sz w:val="24"/>
+          <w:szCs w:val="24"/>
+        </w:rPr>
+        <w:t xml:space="preserve">for </w:t>
+      </w:r>
+      <w:r>
+        <w:rPr>
+          <w:rFonts w:ascii="Times New Roman" w:hAnsi="Times New Roman" w:cs="Times New Roman"/>
+          <w:sz w:val="24"/>
+          <w:szCs w:val="24"/>
+        </w:rPr>
+        <w:t>4</w:t>
+      </w:r>
+      <w:r>
+        <w:rPr>
+          <w:rFonts w:ascii="Times New Roman" w:hAnsi="Times New Roman" w:cs="Times New Roman"/>
+          <w:sz w:val="24"/>
+          <w:szCs w:val="24"/>
+        </w:rPr>
+        <w:t xml:space="preserve">′-substituted 2-benzylidene-1,3-indandiones, </w:t>
+      </w:r>
+      <w:r>
+        <w:rPr>
+          <w:rFonts w:ascii="Times New Roman" w:hAnsi="Times New Roman" w:cs="Times New Roman"/>
+          <w:noProof/>
+          <w:sz w:val="24"/>
+          <w:szCs w:val="24"/>
+        </w:rPr>
+        <w:t>five</w:t>
+      </w:r>
+      <w:r>
+        <w:rPr>
+          <w:rFonts w:ascii="Times New Roman" w:hAnsi="Times New Roman" w:cs="Times New Roman"/>
+          <w:sz w:val="24"/>
+          <w:szCs w:val="24"/>
+        </w:rPr>
+        <w:t xml:space="preserve"> gram-negative bacteria (</w:t>
+      </w:r>
+      <w:r>
+        <w:rPr>
+          <w:rFonts w:ascii="Times New Roman" w:eastAsia="Times New Roman" w:hAnsi="Times New Roman" w:cs="Times New Roman"/>
+          <w:i/>
+          <w:noProof/>
+          <w:sz w:val="24"/>
+          <w:szCs w:val="24"/>
+          <w:lang w:bidi="ta-IN"/>
+        </w:rPr>
+        <w:t>Aeromonas hydrophilia</w:t>
+      </w:r>
+      <w:r>
+        <w:rPr>
+          <w:rFonts w:ascii="Times New Roman" w:eastAsia="Times New Roman" w:hAnsi="Times New Roman" w:cs="Times New Roman"/>
+          <w:i/>
+          <w:sz w:val="24"/>
+          <w:szCs w:val="24"/>
+          <w:lang w:bidi="ta-IN"/>
+        </w:rPr>
+        <w:t xml:space="preserve">, </w:t>
+      </w:r>
+      <w:r>
+        <w:rPr>
+          <w:rFonts w:ascii="Times New Roman" w:eastAsia="Times New Roman" w:hAnsi="Times New Roman" w:cs="Times New Roman"/>
+          <w:i/>
+          <w:sz w:val="24"/>
+          <w:szCs w:val="24"/>
+          <w:lang w:bidi="ta-IN"/>
+        </w:rPr>
+        <w:t>Escherichia coli</w:t>
+      </w:r>
+      <w:r>
+        <w:rPr>
+          <w:rFonts w:ascii="Times New Roman" w:eastAsia="Times New Roman" w:hAnsi="Times New Roman" w:cs="Times New Roman"/>
+          <w:i/>
+          <w:sz w:val="24"/>
+          <w:szCs w:val="24"/>
+          <w:lang w:bidi="ta-IN"/>
+        </w:rPr>
+        <w:t xml:space="preserve">, </w:t>
+      </w:r>
+      <w:r>
+        <w:rPr>
+          <w:rFonts w:ascii="Times New Roman" w:eastAsia="Times New Roman" w:hAnsi="Times New Roman" w:cs="Times New Roman"/>
+          <w:i/>
+          <w:noProof/>
+          <w:sz w:val="24"/>
+          <w:szCs w:val="24"/>
+          <w:lang w:bidi="ta-IN"/>
+        </w:rPr>
+        <w:t>Pse</w:t>
+      </w:r>
+      <w:r>
+        <w:rPr>
+          <w:rFonts w:ascii="Times New Roman" w:eastAsia="Times New Roman" w:hAnsi="Times New Roman" w:cs="Times New Roman"/>
+          <w:i/>
+          <w:noProof/>
+          <w:sz w:val="24"/>
+          <w:szCs w:val="24"/>
+          <w:lang w:bidi="ta-IN"/>
+        </w:rPr>
+        <w:t>u</w:t>
+      </w:r>
+      <w:r>
+        <w:rPr>
+          <w:rFonts w:ascii="Times New Roman" w:eastAsia="Times New Roman" w:hAnsi="Times New Roman" w:cs="Times New Roman"/>
+          <w:i/>
+          <w:noProof/>
+          <w:sz w:val="24"/>
+          <w:szCs w:val="24"/>
+          <w:lang w:bidi="ta-IN"/>
+        </w:rPr>
+        <w:t>domonas</w:t>
+      </w:r>
+      <w:r>
+        <w:rPr>
+          <w:rFonts w:ascii="Times New Roman" w:eastAsia="Times New Roman" w:hAnsi="Times New Roman" w:cs="Times New Roman"/>
+          <w:i/>
+          <w:sz w:val="24"/>
+          <w:szCs w:val="24"/>
+          <w:lang w:bidi="ta-IN"/>
+        </w:rPr>
+        <w:t xml:space="preserve"> </w:t>
+      </w:r>
+      <w:r>
+        <w:rPr>
+          <w:rFonts w:ascii="Times New Roman" w:eastAsia="Times New Roman" w:hAnsi="Times New Roman" w:cs="Times New Roman"/>
+          <w:i/>
+          <w:noProof/>
+          <w:sz w:val="24"/>
+          <w:szCs w:val="24"/>
+          <w:lang w:bidi="ta-IN"/>
+        </w:rPr>
+        <w:t>aeruginosa</w:t>
+      </w:r>
+      <w:r>
+        <w:rPr>
+          <w:rFonts w:ascii="Times New Roman" w:eastAsia="Times New Roman" w:hAnsi="Times New Roman" w:cs="Times New Roman"/>
+          <w:i/>
+          <w:sz w:val="24"/>
+          <w:szCs w:val="24"/>
+          <w:lang w:bidi="ta-IN"/>
+        </w:rPr>
+        <w:t xml:space="preserve">, </w:t>
+      </w:r>
+      <w:r>
+        <w:rPr>
+          <w:rFonts w:ascii="Times New Roman" w:eastAsia="Times New Roman" w:hAnsi="Times New Roman" w:cs="Times New Roman"/>
+          <w:i/>
+          <w:sz w:val="24"/>
+          <w:szCs w:val="24"/>
+          <w:lang w:bidi="ta-IN"/>
+        </w:rPr>
+        <w:t>Proteus mirabilis</w:t>
+      </w:r>
+      <w:r>
+        <w:rPr>
+          <w:rFonts w:ascii="Times New Roman" w:eastAsia="Times New Roman" w:hAnsi="Times New Roman" w:cs="Times New Roman"/>
+          <w:i/>
+          <w:sz w:val="24"/>
+          <w:szCs w:val="24"/>
+          <w:lang w:bidi="ta-IN"/>
+        </w:rPr>
+        <w:t xml:space="preserve">, </w:t>
+      </w:r>
+      <w:r>
+        <w:rPr>
+          <w:rFonts w:ascii="Times New Roman" w:eastAsia="Times New Roman" w:hAnsi="Times New Roman" w:cs="Times New Roman"/>
+          <w:i/>
+          <w:sz w:val="24"/>
+          <w:szCs w:val="24"/>
+          <w:lang w:bidi="ta-IN"/>
+        </w:rPr>
+        <w:t xml:space="preserve">Vibrio </w:t>
+      </w:r>
+      <w:r>
+        <w:rPr>
+          <w:rFonts w:ascii="Times New Roman" w:eastAsia="Times New Roman" w:hAnsi="Times New Roman" w:cs="Times New Roman"/>
+          <w:i/>
+          <w:noProof/>
+          <w:sz w:val="24"/>
+          <w:szCs w:val="24"/>
+          <w:lang w:bidi="ta-IN"/>
+        </w:rPr>
+        <w:t>paraheamolyticus</w:t>
+      </w:r>
+      <w:r>
+        <w:rPr>
+          <w:rFonts w:ascii="Times New Roman" w:hAnsi="Times New Roman" w:cs="Times New Roman"/>
+          <w:sz w:val="24"/>
+          <w:szCs w:val="24"/>
+        </w:rPr>
+        <w:t xml:space="preserve">) and </w:t>
+      </w:r>
+      <w:r>
+        <w:rPr>
+          <w:rFonts w:ascii="Times New Roman" w:hAnsi="Times New Roman" w:cs="Times New Roman"/>
+          <w:noProof/>
+          <w:sz w:val="24"/>
+          <w:szCs w:val="24"/>
+        </w:rPr>
+        <w:t>a</w:t>
+      </w:r>
+      <w:r>
+        <w:rPr>
+          <w:rFonts w:ascii="Times New Roman" w:hAnsi="Times New Roman" w:cs="Times New Roman"/>
+          <w:sz w:val="24"/>
+          <w:szCs w:val="24"/>
+        </w:rPr>
+        <w:t xml:space="preserve"> gram-positive bacterium (</w:t>
+      </w:r>
+      <w:r>
+        <w:rPr>
+          <w:rFonts w:ascii="Times New Roman" w:eastAsia="Times New Roman" w:hAnsi="Times New Roman" w:cs="Times New Roman"/>
+          <w:i/>
+          <w:sz w:val="24"/>
+          <w:szCs w:val="24"/>
+          <w:lang w:bidi="ta-IN"/>
+        </w:rPr>
+        <w:t>Staphylococcus aureus</w:t>
+      </w:r>
+      <w:r>
+        <w:rPr>
+          <w:rFonts w:ascii="Times New Roman" w:hAnsi="Times New Roman" w:cs="Times New Roman"/>
+          <w:sz w:val="24"/>
+          <w:szCs w:val="24"/>
+        </w:rPr>
+        <w:t xml:space="preserve">) were used.  The result of the </w:t>
+      </w:r>
+      <w:r>
+        <w:rPr>
+          <w:rFonts w:ascii="Times New Roman" w:hAnsi="Times New Roman" w:cs="Times New Roman"/>
+          <w:noProof/>
+          <w:sz w:val="24"/>
+          <w:szCs w:val="24"/>
+        </w:rPr>
+        <w:t>present study</w:t>
+      </w:r>
+      <w:r>
+        <w:rPr>
+          <w:rFonts w:ascii="Times New Roman" w:hAnsi="Times New Roman" w:cs="Times New Roman"/>
+          <w:sz w:val="24"/>
+          <w:szCs w:val="24"/>
+        </w:rPr>
+        <w:t xml:space="preserve"> showed a broad range of antimicrobial activity.</w:t>
+      </w:r>
+      <w:r>
+        <w:rPr>
+          <w:rFonts w:ascii="Times New Roman" w:hAnsi="Times New Roman" w:cs="Times New Roman"/>
+          <w:sz w:val="24"/>
+          <w:szCs w:val="24"/>
+        </w:rPr>
+        <w:t xml:space="preserve">  The zone of inhibition for different substituents shows that the electron withdrawing substituents have higher values than the electron releasing substituents.  The order of antibacterial activity is given by  </w:t>
+      </w:r>
+      <w:r>
+        <w:rPr>
+          <w:rFonts w:ascii="Times New Roman" w:hAnsi="Times New Roman" w:cs="Times New Roman"/>
+          <w:sz w:val="24"/>
+          <w:szCs w:val="24"/>
+        </w:rPr>
+        <w:t>-OCH</w:t>
+      </w:r>
+      <w:r>
+        <w:rPr>
+          <w:rFonts w:ascii="Times New Roman" w:hAnsi="Times New Roman" w:cs="Times New Roman"/>
+          <w:sz w:val="24"/>
+          <w:szCs w:val="24"/>
+          <w:vertAlign w:val="subscript"/>
+        </w:rPr>
+        <w:t>3</w:t>
+      </w:r>
+      <w:r>
+        <w:rPr>
+          <w:rFonts w:ascii="Times New Roman" w:hAnsi="Times New Roman" w:cs="Times New Roman"/>
+          <w:sz w:val="24"/>
+          <w:szCs w:val="24"/>
+        </w:rPr>
+        <w:t>&lt;-CH</w:t>
+      </w:r>
+      <w:r>
+        <w:rPr>
+          <w:rFonts w:ascii="Times New Roman" w:hAnsi="Times New Roman" w:cs="Times New Roman"/>
+          <w:sz w:val="24"/>
+          <w:szCs w:val="24"/>
+          <w:vertAlign w:val="subscript"/>
+        </w:rPr>
+        <w:t>3</w:t>
+      </w:r>
+      <w:r>
+        <w:rPr>
+          <w:rFonts w:ascii="Times New Roman" w:hAnsi="Times New Roman" w:cs="Times New Roman"/>
+          <w:sz w:val="24"/>
+          <w:szCs w:val="24"/>
+        </w:rPr>
+        <w:t xml:space="preserve">&lt;- H &lt;-Cl &lt;-Br </w:t>
+      </w:r>
+      <w:r>
+        <w:rPr>
+          <w:rFonts w:ascii="Times New Roman" w:hAnsi="Times New Roman" w:cs="Times New Roman"/>
+          <w:noProof/>
+          <w:sz w:val="24"/>
+          <w:szCs w:val="24"/>
+        </w:rPr>
+        <w:t>&lt;</w:t>
+      </w:r>
+      <w:r>
+        <w:rPr>
+          <w:rFonts w:ascii="Times New Roman" w:hAnsi="Times New Roman" w:cs="Times New Roman"/>
+          <w:noProof/>
+          <w:sz w:val="24"/>
+          <w:szCs w:val="24"/>
+        </w:rPr>
+        <w:t>-COOH.</w:t>
+      </w:r>
+      <w:r>
+        <w:rPr>
+          <w:rFonts w:ascii="Times New Roman" w:hAnsi="Times New Roman" w:cs="Times New Roman"/>
+          <w:sz w:val="24"/>
+          <w:szCs w:val="24"/>
+        </w:rPr>
+        <w:t xml:space="preserve">  In order to express the effect of substituents </w:t>
+      </w:r>
+      <w:r>
+        <w:rPr>
+          <w:rFonts w:ascii="Times New Roman" w:hAnsi="Times New Roman" w:cs="Times New Roman"/>
+          <w:noProof/>
+          <w:sz w:val="24"/>
+          <w:szCs w:val="24"/>
+        </w:rPr>
+        <w:t>quantitatively</w:t>
+      </w:r>
+      <w:r>
+        <w:rPr>
+          <w:rFonts w:ascii="Times New Roman" w:hAnsi="Times New Roman" w:cs="Times New Roman"/>
+          <w:sz w:val="24"/>
+          <w:szCs w:val="24"/>
+        </w:rPr>
+        <w:t>, it is considered to correlate the logarithm of inhibition zone radius with the Hammett substituent constants for all the microorganisms.</w:t>
+      </w:r>
+    </w:p>
+    <w:p>
+      <w:pPr>
+        <w:spacing w:line="480" w:lineRule="auto"/>
+        <w:jc w:val="both"/>
+        <w:rPr>
+          <w:rStyle w:val="fontstyle21"/>
+        </w:rPr>
+      </w:pPr>
+      <w:r>
+        <w:rPr>
+          <w:rFonts w:ascii="Times New Roman" w:hAnsi="Times New Roman" w:cs="Times New Roman"/>
+          <w:sz w:val="24"/>
+          <w:szCs w:val="24"/>
+        </w:rPr>
+        <w:tab/>
+        <w:t xml:space="preserve">For  </w:t>
+      </w:r>
+      <w:r>
+        <w:rPr>
+          <w:rFonts w:ascii="Times New Roman" w:hAnsi="Times New Roman" w:cs="Times New Roman"/>
+          <w:sz w:val="24"/>
+          <w:szCs w:val="24"/>
+        </w:rPr>
+        <w:t>4</w:t>
+      </w:r>
+      <w:r>
+        <w:rPr>
+          <w:rFonts w:ascii="Times New Roman" w:hAnsi="Times New Roman" w:cs="Times New Roman"/>
+          <w:sz w:val="24"/>
+          <w:szCs w:val="24"/>
+        </w:rPr>
+        <w:t>′-substituted 5-</w:t>
+      </w:r>
+      <w:r>
+        <w:rPr>
+          <w:rFonts w:ascii="Times New Roman" w:hAnsi="Times New Roman" w:cs="Times New Roman"/>
+          <w:noProof/>
+          <w:sz w:val="24"/>
+          <w:szCs w:val="24"/>
+        </w:rPr>
+        <w:t>benzylidenebarbituric</w:t>
+      </w:r>
+      <w:r>
+        <w:rPr>
+          <w:rFonts w:ascii="Times New Roman" w:hAnsi="Times New Roman" w:cs="Times New Roman"/>
+          <w:sz w:val="24"/>
+          <w:szCs w:val="24"/>
+        </w:rPr>
+        <w:t xml:space="preserve"> </w:t>
+      </w:r>
+      <w:r>
+        <w:rPr>
+          <w:rFonts w:ascii="Times New Roman" w:hAnsi="Times New Roman" w:cs="Times New Roman"/>
+          <w:noProof/>
+          <w:sz w:val="24"/>
+          <w:szCs w:val="24"/>
+        </w:rPr>
+        <w:t>acids</w:t>
+      </w:r>
+      <w:r>
+        <w:rPr>
+          <w:rStyle w:val="fontstyle21"/>
+        </w:rPr>
+        <w:t>, one gram-positive bacterium (</w:t>
+      </w:r>
+      <w:r>
+        <w:rPr>
+          <w:rStyle w:val="fontstyle21"/>
+          <w:i/>
+        </w:rPr>
+        <w:t>Staphylococcus aureus</w:t>
+      </w:r>
+      <w:r>
+        <w:rPr>
+          <w:rStyle w:val="fontstyle21"/>
+        </w:rPr>
+        <w:t>) and five gram-negative bacteria  (</w:t>
+      </w:r>
+      <w:r>
+        <w:rPr>
+          <w:rStyle w:val="fontstyle21"/>
+          <w:i/>
+        </w:rPr>
+        <w:t xml:space="preserve">Escherichia coli, Klebsiella </w:t>
+      </w:r>
+      <w:r>
+        <w:rPr>
+          <w:rStyle w:val="fontstyle21"/>
+          <w:i/>
+          <w:noProof/>
+        </w:rPr>
+        <w:t>oxytoca</w:t>
+      </w:r>
+      <w:r>
+        <w:rPr>
+          <w:rStyle w:val="fontstyle21"/>
+          <w:i/>
+        </w:rPr>
+        <w:t>, Proteus mirabilis,</w:t>
+      </w:r>
+      <w:r>
+        <w:rPr>
+          <w:rStyle w:val="fontstyle21"/>
+          <w:i/>
+        </w:rPr>
+        <w:t xml:space="preserve"> </w:t>
+      </w:r>
+      <w:r>
+        <w:rPr>
+          <w:rStyle w:val="fontstyle21"/>
+          <w:i/>
+        </w:rPr>
+        <w:t xml:space="preserve">Pseudomonas aeruginosa and Shigella </w:t>
+      </w:r>
+      <w:r>
+        <w:rPr>
+          <w:rStyle w:val="fontstyle21"/>
+          <w:i/>
+          <w:noProof/>
+        </w:rPr>
+        <w:t>sonnei</w:t>
+      </w:r>
+      <w:r>
+        <w:rPr>
+          <w:rStyle w:val="fontstyle21"/>
+          <w:i/>
+        </w:rPr>
+        <w:t xml:space="preserve"> </w:t>
+      </w:r>
+      <w:r>
+        <w:rPr>
+          <w:rStyle w:val="fontstyle21"/>
+          <w:i/>
+        </w:rPr>
+        <w:t>)</w:t>
+      </w:r>
+      <w:r>
+        <w:rPr>
+          <w:rStyle w:val="fontstyle21"/>
+          <w:i/>
+        </w:rPr>
+        <w:t xml:space="preserve"> </w:t>
+      </w:r>
+      <w:r>
+        <w:rPr>
+          <w:rStyle w:val="fontstyle21"/>
+        </w:rPr>
+        <w:t>were used.</w:t>
+      </w:r>
+      <w:r>
+        <w:rPr>
+          <w:rStyle w:val="Heading2Char"/>
+        </w:rPr>
+        <w:t xml:space="preserve"> </w:t>
+      </w:r>
+      <w:r>
+        <w:rPr>
+          <w:rStyle w:val="fontstyle21"/>
+        </w:rPr>
+        <w:t xml:space="preserve">The order of antibacterial activity of </w:t>
+      </w:r>
+      <w:r>
+        <w:rPr>
+          <w:rStyle w:val="fontstyle21"/>
+          <w:noProof/>
+        </w:rPr>
+        <w:t>compounds for</w:t>
+      </w:r>
+      <w:r>
+        <w:rPr>
+          <w:rStyle w:val="fontstyle21"/>
+        </w:rPr>
+        <w:t xml:space="preserve"> all the microorganism </w:t>
+      </w:r>
+      <w:r>
+        <w:rPr>
+          <w:rStyle w:val="fontstyle21"/>
+          <w:noProof/>
+        </w:rPr>
+        <w:t>w</w:t>
+      </w:r>
+      <w:r>
+        <w:rPr>
+          <w:rStyle w:val="fontstyle21"/>
+        </w:rPr>
+        <w:t>as in the following sequence.</w:t>
+      </w:r>
+    </w:p>
+    <w:p>
+      <w:pPr>
+        <w:spacing w:line="480" w:lineRule="auto"/>
+        <w:jc w:val="both"/>
+        <w:rPr>
+          <w:rStyle w:val="fontstyle21"/>
+        </w:rPr>
+      </w:pPr>
+      <w:r>
+        <w:rPr>
+          <w:rStyle w:val="fontstyle21"/>
+        </w:rPr>
+        <w:tab/>
+      </w:r>
+      <w:r>
+        <w:rPr>
+          <w:rStyle w:val="fontstyle21"/>
+        </w:rPr>
+        <w:tab/>
+      </w:r>
+      <w:r>
+        <w:rPr>
+          <w:rStyle w:val="fontstyle21"/>
+        </w:rPr>
+        <w:tab/>
+        <w:t>-OCH</w:t>
+      </w:r>
+      <w:r>
+        <w:rPr>
+          <w:rStyle w:val="fontstyle21"/>
+          <w:vertAlign w:val="subscript"/>
+        </w:rPr>
+        <w:t>3</w:t>
+      </w:r>
+      <w:r>
+        <w:rPr>
+          <w:rStyle w:val="fontstyle21"/>
+        </w:rPr>
+        <w:t>&lt;-OH &lt; -CH</w:t>
+      </w:r>
+      <w:r>
+        <w:rPr>
+          <w:rStyle w:val="fontstyle21"/>
+          <w:vertAlign w:val="subscript"/>
+        </w:rPr>
+        <w:t>3</w:t>
+      </w:r>
+      <w:r>
+        <w:rPr>
+          <w:rStyle w:val="fontstyle21"/>
+        </w:rPr>
+        <w:t>&lt; -H &lt; -Cl &lt; -Br&lt; -NO</w:t>
+      </w:r>
+      <w:r>
+        <w:rPr>
+          <w:rStyle w:val="fontstyle21"/>
+          <w:vertAlign w:val="subscript"/>
+        </w:rPr>
+        <w:t>2</w:t>
+      </w:r>
+    </w:p>
+    <w:p>
+      <w:pPr>
+        <w:spacing w:line="480" w:lineRule="auto"/>
+        <w:jc w:val="both"/>
+        <w:rPr>
+          <w:rFonts w:ascii="Times New Roman" w:hAnsi="Times New Roman" w:cs="Times New Roman"/>
+          <w:sz w:val="24"/>
+          <w:szCs w:val="24"/>
+        </w:rPr>
+      </w:pPr>
+    </w:p>
+    <w:p>
+      <w:pPr>
+        <w:spacing w:line="480" w:lineRule="auto"/>
+        <w:jc w:val="both"/>
+        <w:rPr>
+          <w:rFonts w:ascii="Times New Roman" w:hAnsi="Times New Roman" w:cs="Times New Roman"/>
+          <w:bCs/>
+          <w:sz w:val="24"/>
+          <w:szCs w:val="24"/>
+        </w:rPr>
+      </w:pPr>
+      <w:r>
+        <w:rPr>
+          <w:rStyle w:val="st1"/>
+          <w:rFonts w:ascii="Times New Roman" w:hAnsi="Times New Roman" w:cs="Times New Roman"/>
+          <w:sz w:val="24"/>
+          <w:szCs w:val="24"/>
+        </w:rPr>
+        <w:tab/>
+        <w:t xml:space="preserve">For this study, the single substituent parameter (SSP) analysis were done using the Hammett constants </w:t>
+      </w:r>
+      <w:r>
+        <w:rPr>
+          <w:rFonts w:ascii="Times New Roman" w:hAnsi="Times New Roman" w:cs="Times New Roman"/>
+          <w:bCs/>
+          <w:sz w:val="24"/>
+          <w:szCs w:val="24"/>
+        </w:rPr>
+        <w:t>σ</w:t>
+      </w:r>
+      <w:r>
+        <w:rPr>
+          <w:rFonts w:ascii="Times New Roman" w:hAnsi="Times New Roman" w:cs="Times New Roman"/>
+          <w:bCs/>
+          <w:sz w:val="24"/>
+          <w:szCs w:val="24"/>
+          <w:vertAlign w:val="subscript"/>
+        </w:rPr>
+        <w:t>p, σp</w:t>
+      </w:r>
+      <w:r>
+        <w:rPr>
+          <w:rFonts w:ascii="Times New Roman" w:hAnsi="Times New Roman" w:cs="Times New Roman"/>
+          <w:bCs/>
+          <w:sz w:val="24"/>
+          <w:szCs w:val="24"/>
+          <w:vertAlign w:val="superscript"/>
+        </w:rPr>
+        <w:t>o</w:t>
+      </w:r>
+      <w:r>
+        <w:rPr>
+          <w:rFonts w:ascii="Times New Roman" w:hAnsi="Times New Roman" w:cs="Times New Roman"/>
+          <w:bCs/>
+          <w:sz w:val="24"/>
+          <w:szCs w:val="24"/>
+          <w:vertAlign w:val="subscript"/>
+        </w:rPr>
+        <w:t>, σp</w:t>
+      </w:r>
+      <w:r>
+        <w:rPr>
+          <w:rFonts w:ascii="Times New Roman" w:hAnsi="Times New Roman" w:cs="Times New Roman"/>
+          <w:bCs/>
+          <w:sz w:val="24"/>
+          <w:szCs w:val="24"/>
+          <w:vertAlign w:val="superscript"/>
+        </w:rPr>
+        <w:t>+</w:t>
+      </w:r>
+      <w:r>
+        <w:rPr>
+          <w:rFonts w:ascii="Times New Roman" w:hAnsi="Times New Roman" w:cs="Times New Roman"/>
+          <w:bCs/>
+          <w:sz w:val="24"/>
+          <w:szCs w:val="24"/>
+          <w:vertAlign w:val="subscript"/>
+        </w:rPr>
+        <w:t xml:space="preserve">,   </w:t>
+      </w:r>
+      <w:r>
+        <w:rPr>
+          <w:rFonts w:ascii="Times New Roman" w:hAnsi="Times New Roman" w:cs="Times New Roman"/>
+          <w:bCs/>
+          <w:sz w:val="24"/>
+          <w:szCs w:val="24"/>
+        </w:rPr>
+        <w:t>σ</w:t>
+      </w:r>
+      <w:r>
+        <w:rPr>
+          <w:rFonts w:ascii="Times New Roman" w:hAnsi="Times New Roman" w:cs="Times New Roman"/>
+          <w:bCs/>
+          <w:sz w:val="24"/>
+          <w:szCs w:val="24"/>
+          <w:vertAlign w:val="subscript"/>
+        </w:rPr>
+        <w:t>p</w:t>
+      </w:r>
+      <w:r>
+        <w:rPr>
+          <w:rFonts w:ascii="Times New Roman" w:hAnsi="Times New Roman" w:cs="Times New Roman"/>
+          <w:bCs/>
+          <w:sz w:val="24"/>
+          <w:szCs w:val="24"/>
+          <w:vertAlign w:val="superscript"/>
+        </w:rPr>
+        <w:t>+</w:t>
+      </w:r>
+      <w:r>
+        <w:rPr>
+          <w:rFonts w:ascii="Times New Roman" w:hAnsi="Times New Roman" w:cs="Times New Roman"/>
+          <w:bCs/>
+          <w:sz w:val="24"/>
+          <w:szCs w:val="24"/>
+          <w:vertAlign w:val="subscript"/>
+        </w:rPr>
+        <w:t xml:space="preserve">/ </w:t>
+      </w:r>
+      <w:r>
+        <w:rPr>
+          <w:rFonts w:ascii="Times New Roman" w:hAnsi="Times New Roman" w:cs="Times New Roman"/>
+          <w:bCs/>
+          <w:sz w:val="24"/>
+          <w:szCs w:val="24"/>
+        </w:rPr>
+        <w:t>σ</w:t>
+      </w:r>
+      <w:r>
+        <w:rPr>
+          <w:rFonts w:ascii="Times New Roman" w:hAnsi="Times New Roman" w:cs="Times New Roman"/>
+          <w:bCs/>
+          <w:sz w:val="24"/>
+          <w:szCs w:val="24"/>
+          <w:vertAlign w:val="subscript"/>
+        </w:rPr>
+        <w:t>p,</w:t>
+      </w:r>
+      <w:r>
+        <w:rPr>
+          <w:rFonts w:ascii="Times New Roman" w:hAnsi="Times New Roman" w:cs="Times New Roman"/>
+          <w:bCs/>
+          <w:sz w:val="24"/>
+          <w:szCs w:val="24"/>
+        </w:rPr>
+        <w:t xml:space="preserve"> σ</w:t>
+      </w:r>
+      <w:r>
+        <w:rPr>
+          <w:rFonts w:ascii="Times New Roman" w:hAnsi="Times New Roman" w:cs="Times New Roman"/>
+          <w:bCs/>
+          <w:sz w:val="24"/>
+          <w:szCs w:val="24"/>
+          <w:vertAlign w:val="subscript"/>
+        </w:rPr>
+        <w:t>p</w:t>
+      </w:r>
+      <w:r>
+        <w:rPr>
+          <w:rFonts w:ascii="Times New Roman" w:hAnsi="Times New Roman" w:cs="Times New Roman"/>
+          <w:bCs/>
+          <w:sz w:val="24"/>
+          <w:szCs w:val="24"/>
+          <w:vertAlign w:val="superscript"/>
+        </w:rPr>
+        <w:t>+</w:t>
+      </w:r>
+      <w:r>
+        <w:rPr>
+          <w:rFonts w:ascii="Times New Roman" w:hAnsi="Times New Roman" w:cs="Times New Roman"/>
+          <w:bCs/>
+          <w:sz w:val="24"/>
+          <w:szCs w:val="24"/>
+          <w:vertAlign w:val="subscript"/>
+        </w:rPr>
+        <w:t xml:space="preserve">/ </w:t>
+      </w:r>
+      <w:r>
+        <w:rPr>
+          <w:rFonts w:ascii="Times New Roman" w:hAnsi="Times New Roman" w:cs="Times New Roman"/>
+          <w:bCs/>
+          <w:sz w:val="24"/>
+          <w:szCs w:val="24"/>
+        </w:rPr>
+        <w:t>σ</w:t>
+      </w:r>
+      <w:r>
+        <w:rPr>
+          <w:rFonts w:ascii="Times New Roman" w:hAnsi="Times New Roman" w:cs="Times New Roman"/>
+          <w:bCs/>
+          <w:sz w:val="24"/>
+          <w:szCs w:val="24"/>
+          <w:vertAlign w:val="subscript"/>
+        </w:rPr>
+        <w:t>p</w:t>
+      </w:r>
+      <w:r>
+        <w:rPr>
+          <w:rFonts w:ascii="Times New Roman" w:hAnsi="Times New Roman" w:cs="Times New Roman"/>
+          <w:bCs/>
+          <w:sz w:val="24"/>
+          <w:szCs w:val="24"/>
+          <w:vertAlign w:val="superscript"/>
+        </w:rPr>
+        <w:t>-</w:t>
+      </w:r>
+      <w:r>
+        <w:rPr>
+          <w:rFonts w:ascii="Times New Roman" w:hAnsi="Times New Roman" w:cs="Times New Roman"/>
+          <w:bCs/>
+          <w:sz w:val="24"/>
+          <w:szCs w:val="24"/>
+        </w:rPr>
+        <w:t>, σ</w:t>
+      </w:r>
+      <w:r>
+        <w:rPr>
+          <w:rFonts w:ascii="Times New Roman" w:hAnsi="Times New Roman" w:cs="Times New Roman"/>
+          <w:bCs/>
+          <w:sz w:val="24"/>
+          <w:szCs w:val="24"/>
+          <w:vertAlign w:val="subscript"/>
+        </w:rPr>
+        <w:t>p</w:t>
+      </w:r>
+      <w:r>
+        <w:rPr>
+          <w:rFonts w:ascii="Times New Roman" w:hAnsi="Times New Roman" w:cs="Times New Roman"/>
+          <w:bCs/>
+          <w:sz w:val="24"/>
+          <w:szCs w:val="24"/>
+          <w:vertAlign w:val="superscript"/>
+        </w:rPr>
+        <w:t>+</w:t>
+      </w:r>
+      <w:r>
+        <w:rPr>
+          <w:rFonts w:ascii="Times New Roman" w:hAnsi="Times New Roman" w:cs="Times New Roman"/>
+          <w:bCs/>
+          <w:sz w:val="24"/>
+          <w:szCs w:val="24"/>
+          <w:vertAlign w:val="subscript"/>
+        </w:rPr>
+        <w:t xml:space="preserve">/ </w:t>
+      </w:r>
+      <w:r>
+        <w:rPr>
+          <w:rFonts w:ascii="Times New Roman" w:hAnsi="Times New Roman" w:cs="Times New Roman"/>
+          <w:bCs/>
+          <w:sz w:val="24"/>
+          <w:szCs w:val="24"/>
+        </w:rPr>
+        <w:t>σ</w:t>
+      </w:r>
+      <w:r>
+        <w:rPr>
+          <w:rFonts w:ascii="Times New Roman" w:hAnsi="Times New Roman" w:cs="Times New Roman"/>
+          <w:bCs/>
+          <w:sz w:val="24"/>
+          <w:szCs w:val="24"/>
+          <w:vertAlign w:val="subscript"/>
+        </w:rPr>
+        <w:t>p</w:t>
+      </w:r>
+      <w:r>
+        <w:rPr>
+          <w:rFonts w:ascii="Times New Roman" w:hAnsi="Times New Roman" w:cs="Times New Roman"/>
+          <w:bCs/>
+          <w:sz w:val="24"/>
+          <w:szCs w:val="24"/>
+          <w:vertAlign w:val="subscript"/>
+        </w:rPr>
+        <w:t xml:space="preserve"> </w:t>
+      </w:r>
+      <w:r>
+        <w:rPr>
+          <w:rFonts w:ascii="Times New Roman" w:hAnsi="Times New Roman" w:cs="Times New Roman"/>
+          <w:bCs/>
+          <w:sz w:val="24"/>
+          <w:szCs w:val="24"/>
+          <w:vertAlign w:val="subscript"/>
+        </w:rPr>
+        <w:t xml:space="preserve">/ </w:t>
+      </w:r>
+      <w:r>
+        <w:rPr>
+          <w:rFonts w:ascii="Times New Roman" w:hAnsi="Times New Roman" w:cs="Times New Roman"/>
+          <w:bCs/>
+          <w:sz w:val="24"/>
+          <w:szCs w:val="24"/>
+        </w:rPr>
+        <w:t>σ</w:t>
+      </w:r>
+      <w:r>
+        <w:rPr>
+          <w:rFonts w:ascii="Times New Roman" w:hAnsi="Times New Roman" w:cs="Times New Roman"/>
+          <w:bCs/>
+          <w:sz w:val="24"/>
+          <w:szCs w:val="24"/>
+          <w:vertAlign w:val="subscript"/>
+        </w:rPr>
+        <w:t>p</w:t>
+      </w:r>
+      <w:r>
+        <w:rPr>
+          <w:rFonts w:ascii="Times New Roman" w:hAnsi="Times New Roman" w:cs="Times New Roman"/>
+          <w:bCs/>
+          <w:sz w:val="24"/>
+          <w:szCs w:val="24"/>
+          <w:vertAlign w:val="superscript"/>
+        </w:rPr>
+        <w:t>-</w:t>
+      </w:r>
+      <w:r>
+        <w:rPr>
+          <w:rFonts w:ascii="Times New Roman" w:hAnsi="Times New Roman" w:cs="Times New Roman"/>
+          <w:bCs/>
+          <w:sz w:val="24"/>
+          <w:szCs w:val="24"/>
+        </w:rPr>
+        <w:t xml:space="preserve">  and the result shows a positive value of </w:t>
+      </w:r>
+      <w:r>
+        <w:rPr>
+          <w:rFonts w:ascii="Times New Roman" w:hAnsi="Times New Roman" w:cs="Times New Roman"/>
+          <w:bCs/>
+          <w:i/>
+          <w:iCs/>
+          <w:sz w:val="24"/>
+          <w:szCs w:val="24"/>
+        </w:rPr>
+        <w:t>ρ</w:t>
+      </w:r>
+      <w:r>
+        <w:rPr>
+          <w:rFonts w:ascii="Times New Roman" w:hAnsi="Times New Roman" w:cs="Times New Roman"/>
+          <w:bCs/>
+          <w:sz w:val="24"/>
+          <w:szCs w:val="24"/>
+        </w:rPr>
+        <w:t xml:space="preserve"> indicates that electron withdrawing substituents increase the antibacterial activity and electron releasing substituents retard the antibacterial activity.</w:t>
+      </w:r>
+    </w:p>
+    <w:p>
+      <w:pPr>
+        <w:spacing w:line="480" w:lineRule="auto"/>
+        <w:jc w:val="both"/>
+        <w:rPr>
+          <w:rFonts w:ascii="Times New Roman" w:hAnsi="Times New Roman" w:cs="Times New Roman"/>
+          <w:sz w:val="24"/>
+          <w:szCs w:val="24"/>
+        </w:rPr>
+      </w:pPr>
+      <w:r>
+        <w:rPr>
+          <w:rStyle w:val="st1"/>
+          <w:rFonts w:ascii="Times New Roman" w:hAnsi="Times New Roman" w:cs="Times New Roman"/>
+          <w:sz w:val="24"/>
+          <w:szCs w:val="24"/>
+        </w:rPr>
+        <w:tab/>
+        <w:t xml:space="preserve">The DSP analysis has been performed for the resonance scale </w:t>
+      </w:r>
+      <w:r>
+        <w:rPr>
+          <w:rFonts w:ascii="Times New Roman" w:hAnsi="Times New Roman" w:cs="Times New Roman"/>
+          <w:sz w:val="24"/>
+          <w:szCs w:val="24"/>
+        </w:rPr>
+        <w:t>σ</w:t>
+      </w:r>
+      <w:r>
+        <w:rPr>
+          <w:rFonts w:ascii="Times New Roman" w:hAnsi="Times New Roman" w:cs="Times New Roman"/>
+          <w:sz w:val="24"/>
+          <w:szCs w:val="24"/>
+          <w:vertAlign w:val="subscript"/>
+        </w:rPr>
+        <w:t>R</w:t>
+      </w:r>
+      <w:r>
+        <w:rPr>
+          <w:rFonts w:ascii="Times New Roman" w:hAnsi="Times New Roman" w:cs="Times New Roman"/>
+          <w:sz w:val="24"/>
+          <w:szCs w:val="24"/>
+        </w:rPr>
+        <w:t>, σ</w:t>
+      </w:r>
+      <w:r>
+        <w:rPr>
+          <w:rFonts w:ascii="Times New Roman" w:hAnsi="Times New Roman" w:cs="Times New Roman"/>
+          <w:sz w:val="24"/>
+          <w:szCs w:val="24"/>
+          <w:vertAlign w:val="subscript"/>
+        </w:rPr>
+        <w:t>R</w:t>
+      </w:r>
+      <w:r>
+        <w:rPr>
+          <w:rFonts w:ascii="Times New Roman" w:hAnsi="Times New Roman" w:cs="Times New Roman"/>
+          <w:sz w:val="24"/>
+          <w:szCs w:val="24"/>
+          <w:vertAlign w:val="superscript"/>
+        </w:rPr>
+        <w:t>+</w:t>
+      </w:r>
+      <w:r>
+        <w:rPr>
+          <w:rFonts w:ascii="Times New Roman" w:hAnsi="Times New Roman" w:cs="Times New Roman"/>
+          <w:sz w:val="24"/>
+          <w:szCs w:val="24"/>
+        </w:rPr>
+        <w:t>,σ</w:t>
+      </w:r>
+      <w:r>
+        <w:rPr>
+          <w:rFonts w:ascii="Times New Roman" w:hAnsi="Times New Roman" w:cs="Times New Roman"/>
+          <w:sz w:val="24"/>
+          <w:szCs w:val="24"/>
+          <w:vertAlign w:val="subscript"/>
+        </w:rPr>
+        <w:t>R</w:t>
+      </w:r>
+      <w:r>
+        <w:rPr>
+          <w:rFonts w:ascii="Times New Roman" w:hAnsi="Times New Roman" w:cs="Times New Roman"/>
+          <w:sz w:val="24"/>
+          <w:szCs w:val="24"/>
+          <w:vertAlign w:val="superscript"/>
+        </w:rPr>
+        <w:t>-</w:t>
+      </w:r>
+      <w:r>
+        <w:rPr>
+          <w:rFonts w:ascii="Times New Roman" w:hAnsi="Times New Roman" w:cs="Times New Roman"/>
+          <w:sz w:val="24"/>
+          <w:szCs w:val="24"/>
+        </w:rPr>
+        <w:t xml:space="preserve"> and the best fit is given in equation form.  The analysis of </w:t>
+      </w:r>
+      <w:r>
+        <w:rPr>
+          <w:rFonts w:ascii="Times New Roman" w:hAnsi="Times New Roman" w:cs="Times New Roman"/>
+          <w:noProof/>
+          <w:sz w:val="24"/>
+          <w:szCs w:val="24"/>
+        </w:rPr>
+        <w:t xml:space="preserve">results </w:t>
+      </w:r>
+      <w:r>
+        <w:rPr>
+          <w:rFonts w:ascii="Times New Roman" w:hAnsi="Times New Roman" w:cs="Times New Roman"/>
+          <w:sz w:val="24"/>
+          <w:szCs w:val="24"/>
+        </w:rPr>
+        <w:t xml:space="preserve">shows that for this </w:t>
+      </w:r>
+      <w:r>
+        <w:rPr>
+          <w:rFonts w:ascii="Times New Roman" w:hAnsi="Times New Roman" w:cs="Times New Roman"/>
+          <w:noProof/>
+          <w:sz w:val="24"/>
+          <w:szCs w:val="24"/>
+        </w:rPr>
+        <w:t>study</w:t>
+      </w:r>
+      <w:r>
+        <w:rPr>
+          <w:rFonts w:ascii="Times New Roman" w:hAnsi="Times New Roman" w:cs="Times New Roman"/>
+          <w:sz w:val="24"/>
+          <w:szCs w:val="24"/>
+        </w:rPr>
+        <w:t xml:space="preserve"> most of the bacteria </w:t>
+      </w:r>
+      <w:r>
+        <w:rPr>
+          <w:rFonts w:ascii="Times New Roman" w:hAnsi="Times New Roman" w:cs="Times New Roman"/>
+          <w:noProof/>
+          <w:sz w:val="24"/>
+          <w:szCs w:val="24"/>
+        </w:rPr>
+        <w:t>shows</w:t>
+      </w:r>
+      <w:r>
+        <w:rPr>
+          <w:rFonts w:ascii="Times New Roman" w:hAnsi="Times New Roman" w:cs="Times New Roman"/>
+          <w:sz w:val="24"/>
+          <w:szCs w:val="24"/>
+        </w:rPr>
+        <w:t xml:space="preserve"> normal substituent effect.</w:t>
+      </w:r>
+    </w:p>
+    <w:p>
+      <w:pPr>
+        <w:spacing w:line="480" w:lineRule="auto"/>
+        <w:jc w:val="both"/>
+        <w:rPr>
+          <w:rStyle w:val="st1"/>
+          <w:rFonts w:ascii="Times New Roman" w:hAnsi="Times New Roman" w:cs="Times New Roman"/>
+          <w:sz w:val="24"/>
+          <w:szCs w:val="24"/>
+        </w:rPr>
+      </w:pPr>
+      <w:r>
+        <w:rPr>
+          <w:rStyle w:val="st1"/>
+          <w:rFonts w:ascii="Times New Roman" w:hAnsi="Times New Roman" w:cs="Times New Roman"/>
+          <w:sz w:val="24"/>
+          <w:szCs w:val="24"/>
+        </w:rPr>
+        <w:tab/>
+        <w:t>Multiple regression analysis was also performed using Yukawa-Tsuno equation for all the microorganisms.  This analysis shows the contribution of resonance and inductive effect.  For most of the organisms for this compound shows less contribution of resonance effect.</w:t>
       </w:r>
     </w:p>
     <w:p>
